--- a/HTTP Prelim Notes.docx
+++ b/HTTP Prelim Notes.docx
@@ -1,6 +1,6 @@
 
 <file path=word/document.xml><?xml version="1.0" encoding="utf-8"?>
-<w:document xmlns:wpc="http://schemas.microsoft.com/office/word/2010/wordprocessingCanvas" xmlns:mc="http://schemas.openxmlformats.org/markup-compatibility/2006" xmlns:o="urn:schemas-microsoft-com:office:office" xmlns:r="http://schemas.openxmlformats.org/officeDocument/2006/relationships" xmlns:m="http://schemas.openxmlformats.org/officeDocument/2006/math" xmlns:v="urn:schemas-microsoft-com:vml" xmlns:wp14="http://schemas.microsoft.com/office/word/2010/wordprocessingDrawing" xmlns:wp="http://schemas.openxmlformats.org/drawingml/2006/wordprocessingDrawing" xmlns:w10="urn:schemas-microsoft-com:office:word" xmlns:w="http://schemas.openxmlformats.org/wordprocessingml/2006/main" xmlns:w14="http://schemas.microsoft.com/office/word/2010/wordml" xmlns:w15="http://schemas.microsoft.com/office/word/2012/wordml" xmlns:wpg="http://schemas.microsoft.com/office/word/2010/wordprocessingGroup" xmlns:wpi="http://schemas.microsoft.com/office/word/2010/wordprocessingInk" xmlns:wne="http://schemas.microsoft.com/office/word/2006/wordml" xmlns:wps="http://schemas.microsoft.com/office/word/2010/wordprocessingShape" mc:Ignorable="w14 w15 wp14">
+<w:document xmlns:wpc="http://schemas.microsoft.com/office/word/2010/wordprocessingCanvas" xmlns:cx="http://schemas.microsoft.com/office/drawing/2014/chartex" xmlns:cx1="http://schemas.microsoft.com/office/drawing/2015/9/8/chartex" xmlns:mc="http://schemas.openxmlformats.org/markup-compatibility/2006" xmlns:o="urn:schemas-microsoft-com:office:office" xmlns:r="http://schemas.openxmlformats.org/officeDocument/2006/relationships" xmlns:m="http://schemas.openxmlformats.org/officeDocument/2006/math" xmlns:v="urn:schemas-microsoft-com:vml" xmlns:wp14="http://schemas.microsoft.com/office/word/2010/wordprocessingDrawing" xmlns:wp="http://schemas.openxmlformats.org/drawingml/2006/wordprocessingDrawing" xmlns:w10="urn:schemas-microsoft-com:office:word" xmlns:w="http://schemas.openxmlformats.org/wordprocessingml/2006/main" xmlns:w14="http://schemas.microsoft.com/office/word/2010/wordml" xmlns:w15="http://schemas.microsoft.com/office/word/2012/wordml" xmlns:w16se="http://schemas.microsoft.com/office/word/2015/wordml/symex" xmlns:wpg="http://schemas.microsoft.com/office/word/2010/wordprocessingGroup" xmlns:wpi="http://schemas.microsoft.com/office/word/2010/wordprocessingInk" xmlns:wne="http://schemas.microsoft.com/office/word/2006/wordml" xmlns:wps="http://schemas.microsoft.com/office/word/2010/wordprocessingShape" mc:Ignorable="w14 w15 w16se wp14">
   <w:body>
     <w:p>
       <w:pPr>
@@ -9,22 +9,20 @@
         <w:adjustRightInd w:val="0"/>
         <w:spacing w:after="200" w:line="276" w:lineRule="auto"/>
         <w:rPr>
-          <w:rFonts w:ascii="Calibri" w:hAnsi="Calibri" w:cs="Calibri"/>
+          <w:rFonts w:cstheme="minorHAnsi"/>
           <w:b/>
           <w:bCs/>
           <w:lang w:val="en"/>
         </w:rPr>
       </w:pPr>
-      <w:bookmarkStart w:id="0" w:name="_GoBack"/>
-      <w:bookmarkEnd w:id="0"/>
-      <w:r>
-        <w:rPr>
-          <w:rFonts w:ascii="Calibri" w:hAnsi="Calibri" w:cs="Calibri"/>
+      <w:r>
+        <w:rPr>
+          <w:rFonts w:cstheme="minorHAnsi"/>
           <w:b/>
           <w:bCs/>
           <w:lang w:val="en"/>
         </w:rPr>
-        <w:t>HTTP</w:t>
+        <w:t>Internet</w:t>
       </w:r>
     </w:p>
     <w:p>
@@ -33,26 +31,38 @@
         <w:autoSpaceDN w:val="0"/>
         <w:adjustRightInd w:val="0"/>
         <w:spacing w:after="200" w:line="276" w:lineRule="auto"/>
-        <w:rPr>
-          <w:rFonts w:ascii="Calibri" w:hAnsi="Calibri" w:cs="Calibri"/>
-          <w:b/>
+      </w:pPr>
+      <w:r>
+        <w:rPr>
+          <w:rFonts w:cstheme="minorHAnsi"/>
           <w:bCs/>
           <w:lang w:val="en"/>
         </w:rPr>
-      </w:pPr>
-      <w:r>
-        <w:rPr>
-          <w:rFonts w:ascii="Calibri" w:hAnsi="Calibri" w:cs="Calibri"/>
-          <w:lang w:val="en"/>
-        </w:rPr>
-        <w:t>-</w:t>
-      </w:r>
-      <w:r>
-        <w:rPr>
-          <w:rFonts w:ascii="Calibri" w:hAnsi="Calibri" w:cs="Calibri"/>
-          <w:lang w:val="en"/>
-        </w:rPr>
-        <w:t xml:space="preserve"> Application layer communications protocol used to access resources (hypertext/hypermedia) on the World Wide Web</w:t>
+        <w:t xml:space="preserve">- </w:t>
+      </w:r>
+      <w:r>
+        <w:rPr>
+          <w:rFonts w:cstheme="minorHAnsi"/>
+        </w:rPr>
+        <w:t>A</w:t>
+      </w:r>
+      <w:r>
+        <w:rPr>
+          <w:rFonts w:cstheme="minorHAnsi"/>
+        </w:rPr>
+        <w:t xml:space="preserve"> series of computer networks connected globally and communicate using the standard Internet Protocol Suite (TCP/IP).</w:t>
+      </w:r>
+      <w:r>
+        <w:rPr>
+          <w:rFonts w:cstheme="minorHAnsi"/>
+        </w:rPr>
+        <w:t xml:space="preserve"> </w:t>
+      </w:r>
+      <w:r>
+        <w:t>Any communication between two computers worldwide is possible when connected to the Internet.</w:t>
+      </w:r>
+      <w:r>
+        <w:t xml:space="preserve"> </w:t>
       </w:r>
     </w:p>
     <w:p>
@@ -61,30 +71,9 @@
         <w:autoSpaceDN w:val="0"/>
         <w:adjustRightInd w:val="0"/>
         <w:spacing w:after="200" w:line="276" w:lineRule="auto"/>
-        <w:rPr>
-          <w:rFonts w:ascii="Calibri" w:hAnsi="Calibri" w:cs="Calibri"/>
-          <w:lang w:val="en"/>
-        </w:rPr>
-      </w:pPr>
-      <w:r>
-        <w:rPr>
-          <w:rFonts w:ascii="Calibri" w:hAnsi="Calibri" w:cs="Calibri"/>
-          <w:lang w:val="en"/>
-        </w:rPr>
-        <w:t xml:space="preserve">- </w:t>
-      </w:r>
-      <w:r>
-        <w:rPr>
-          <w:rFonts w:ascii="Calibri" w:hAnsi="Calibri" w:cs="Calibri"/>
-          <w:lang w:val="en"/>
-        </w:rPr>
-        <w:t>Invented</w:t>
-      </w:r>
-      <w:r>
-        <w:rPr>
-          <w:rFonts w:ascii="Calibri" w:hAnsi="Calibri" w:cs="Calibri"/>
-        </w:rPr>
-        <w:t xml:space="preserve"> by Tim Berners-Lee</w:t>
+      </w:pPr>
+      <w:r>
+        <w:t>- Created and tested in ARPANET (1964) with four computers connecting to each other.</w:t>
       </w:r>
     </w:p>
     <w:p>
@@ -93,21 +82,18 @@
         <w:autoSpaceDN w:val="0"/>
         <w:adjustRightInd w:val="0"/>
         <w:spacing w:after="200" w:line="276" w:lineRule="auto"/>
-        <w:rPr>
-          <w:rFonts w:ascii="Calibri" w:hAnsi="Calibri" w:cs="Calibri"/>
-        </w:rPr>
-      </w:pPr>
-      <w:r>
-        <w:rPr>
-          <w:rFonts w:ascii="Calibri" w:hAnsi="Calibri" w:cs="Calibri"/>
-        </w:rPr>
-        <w:t xml:space="preserve">- </w:t>
-      </w:r>
-      <w:r>
-        <w:rPr>
-          <w:rFonts w:ascii="Calibri" w:hAnsi="Calibri" w:cs="Calibri"/>
-        </w:rPr>
-        <w:t>Jointly developed by the W3C and the IETF</w:t>
+      </w:pPr>
+      <w:r>
+        <w:t>- Email</w:t>
+      </w:r>
+      <w:r>
+        <w:t xml:space="preserve"> was introduced</w:t>
+      </w:r>
+      <w:r>
+        <w:t xml:space="preserve"> (1972)</w:t>
+      </w:r>
+      <w:r>
+        <w:t>.</w:t>
       </w:r>
     </w:p>
     <w:p>
@@ -117,20 +103,283 @@
         <w:adjustRightInd w:val="0"/>
         <w:spacing w:after="200" w:line="276" w:lineRule="auto"/>
         <w:rPr>
-          <w:rFonts w:ascii="Calibri" w:hAnsi="Calibri" w:cs="Calibri"/>
-        </w:rPr>
-      </w:pPr>
-      <w:r>
-        <w:rPr>
-          <w:rFonts w:ascii="Calibri" w:hAnsi="Calibri" w:cs="Calibri"/>
+          <w:rFonts w:cstheme="minorHAnsi"/>
+          <w:b/>
+        </w:rPr>
+      </w:pPr>
+      <w:r>
+        <w:rPr>
+          <w:rFonts w:cstheme="minorHAnsi"/>
+          <w:b/>
+        </w:rPr>
+        <w:t>World Wide Web</w:t>
+      </w:r>
+    </w:p>
+    <w:p>
+      <w:pPr>
+        <w:autoSpaceDE w:val="0"/>
+        <w:autoSpaceDN w:val="0"/>
+        <w:adjustRightInd w:val="0"/>
+        <w:spacing w:after="200" w:line="276" w:lineRule="auto"/>
+      </w:pPr>
+      <w:r>
+        <w:rPr>
+          <w:rFonts w:cstheme="minorHAnsi"/>
         </w:rPr>
         <w:t xml:space="preserve">- </w:t>
       </w:r>
       <w:r>
-        <w:rPr>
-          <w:rFonts w:ascii="Calibri" w:hAnsi="Calibri" w:cs="Calibri"/>
-        </w:rPr>
-        <w:t>Version history</w:t>
+        <w:t>A</w:t>
+      </w:r>
+      <w:r>
+        <w:t xml:space="preserve"> way of retrieving and reading information shared throughout the Internet, using the HTTP/ HTTPS protocol to store and share information. Web browsers are used to view documents and files are stored in Web readable formats such as HTML and CSS.</w:t>
+      </w:r>
+    </w:p>
+    <w:p>
+      <w:pPr>
+        <w:autoSpaceDE w:val="0"/>
+        <w:autoSpaceDN w:val="0"/>
+        <w:adjustRightInd w:val="0"/>
+        <w:spacing w:after="200" w:line="276" w:lineRule="auto"/>
+      </w:pPr>
+      <w:r>
+        <w:t>- Created by Tim Berners-Lee</w:t>
+      </w:r>
+      <w:r>
+        <w:t xml:space="preserve"> in his research at </w:t>
+      </w:r>
+      <w:proofErr w:type="spellStart"/>
+      <w:r>
+        <w:t>Cern</w:t>
+      </w:r>
+      <w:proofErr w:type="spellEnd"/>
+      <w:r>
+        <w:t xml:space="preserve"> </w:t>
+      </w:r>
+      <w:r>
+        <w:t>(</w:t>
+      </w:r>
+      <w:r>
+        <w:t>1989</w:t>
+      </w:r>
+      <w:r>
+        <w:t>).</w:t>
+      </w:r>
+    </w:p>
+    <w:p>
+      <w:pPr>
+        <w:autoSpaceDE w:val="0"/>
+        <w:autoSpaceDN w:val="0"/>
+        <w:adjustRightInd w:val="0"/>
+        <w:spacing w:after="200" w:line="276" w:lineRule="auto"/>
+        <w:rPr>
+          <w:b/>
+        </w:rPr>
+      </w:pPr>
+      <w:r>
+        <w:rPr>
+          <w:b/>
+        </w:rPr>
+        <w:t>Intranet</w:t>
+      </w:r>
+    </w:p>
+    <w:p>
+      <w:pPr>
+        <w:autoSpaceDE w:val="0"/>
+        <w:autoSpaceDN w:val="0"/>
+        <w:adjustRightInd w:val="0"/>
+        <w:spacing w:after="200" w:line="276" w:lineRule="auto"/>
+      </w:pPr>
+      <w:r>
+        <w:t>- Limited network connection within a certain region or area, within a boundary.</w:t>
+      </w:r>
+    </w:p>
+    <w:p>
+      <w:pPr>
+        <w:autoSpaceDE w:val="0"/>
+        <w:autoSpaceDN w:val="0"/>
+        <w:adjustRightInd w:val="0"/>
+        <w:spacing w:after="200" w:line="276" w:lineRule="auto"/>
+        <w:rPr>
+          <w:rFonts w:cstheme="minorHAnsi"/>
+          <w:b/>
+          <w:bCs/>
+          <w:lang w:val="en"/>
+        </w:rPr>
+      </w:pPr>
+    </w:p>
+    <w:p>
+      <w:pPr>
+        <w:autoSpaceDE w:val="0"/>
+        <w:autoSpaceDN w:val="0"/>
+        <w:adjustRightInd w:val="0"/>
+        <w:spacing w:after="200" w:line="276" w:lineRule="auto"/>
+        <w:rPr>
+          <w:rFonts w:cstheme="minorHAnsi"/>
+          <w:b/>
+          <w:bCs/>
+          <w:lang w:val="en"/>
+        </w:rPr>
+      </w:pPr>
+      <w:r>
+        <w:rPr>
+          <w:rFonts w:cstheme="minorHAnsi"/>
+          <w:b/>
+          <w:bCs/>
+          <w:lang w:val="en"/>
+        </w:rPr>
+        <w:t>HTTP</w:t>
+      </w:r>
+    </w:p>
+    <w:p>
+      <w:pPr>
+        <w:autoSpaceDE w:val="0"/>
+        <w:autoSpaceDN w:val="0"/>
+        <w:adjustRightInd w:val="0"/>
+        <w:spacing w:after="200" w:line="276" w:lineRule="auto"/>
+        <w:rPr>
+          <w:rFonts w:cstheme="minorHAnsi"/>
+          <w:bCs/>
+          <w:lang w:val="en"/>
+        </w:rPr>
+      </w:pPr>
+      <w:r>
+        <w:rPr>
+          <w:rFonts w:cstheme="minorHAnsi"/>
+          <w:bCs/>
+          <w:lang w:val="en"/>
+        </w:rPr>
+        <w:t xml:space="preserve">- </w:t>
+      </w:r>
+      <w:r>
+        <w:rPr>
+          <w:rFonts w:cstheme="minorHAnsi"/>
+          <w:bCs/>
+          <w:lang w:val="en"/>
+        </w:rPr>
+        <w:t>Layered</w:t>
+      </w:r>
+      <w:r>
+        <w:rPr>
+          <w:rFonts w:cstheme="minorHAnsi"/>
+          <w:bCs/>
+          <w:lang w:val="en"/>
+        </w:rPr>
+        <w:t xml:space="preserve"> approach</w:t>
+      </w:r>
+    </w:p>
+    <w:p>
+      <w:pPr>
+        <w:autoSpaceDE w:val="0"/>
+        <w:autoSpaceDN w:val="0"/>
+        <w:adjustRightInd w:val="0"/>
+        <w:spacing w:after="200" w:line="276" w:lineRule="auto"/>
+        <w:rPr>
+          <w:rFonts w:cstheme="minorHAnsi"/>
+          <w:bCs/>
+          <w:lang w:val="en"/>
+        </w:rPr>
+      </w:pPr>
+      <w:r>
+        <w:rPr>
+          <w:rFonts w:cstheme="minorHAnsi"/>
+          <w:bCs/>
+          <w:lang w:val="en"/>
+        </w:rPr>
+        <w:t>- Plain Text Data</w:t>
+      </w:r>
+    </w:p>
+    <w:p>
+      <w:pPr>
+        <w:autoSpaceDE w:val="0"/>
+        <w:autoSpaceDN w:val="0"/>
+        <w:adjustRightInd w:val="0"/>
+        <w:spacing w:after="200" w:line="276" w:lineRule="auto"/>
+        <w:rPr>
+          <w:rFonts w:cstheme="minorHAnsi"/>
+          <w:b/>
+          <w:bCs/>
+          <w:lang w:val="en"/>
+        </w:rPr>
+      </w:pPr>
+      <w:r>
+        <w:rPr>
+          <w:rFonts w:cstheme="minorHAnsi"/>
+          <w:lang w:val="en"/>
+        </w:rPr>
+        <w:t>- Application layer communications protocol used to access resources (hypertext/hypermedia) on the World Wide Web</w:t>
+      </w:r>
+    </w:p>
+    <w:p>
+      <w:pPr>
+        <w:autoSpaceDE w:val="0"/>
+        <w:autoSpaceDN w:val="0"/>
+        <w:adjustRightInd w:val="0"/>
+        <w:spacing w:after="200" w:line="276" w:lineRule="auto"/>
+        <w:rPr>
+          <w:rFonts w:cstheme="minorHAnsi"/>
+          <w:lang w:val="en"/>
+        </w:rPr>
+      </w:pPr>
+      <w:r>
+        <w:rPr>
+          <w:rFonts w:cstheme="minorHAnsi"/>
+          <w:lang w:val="en"/>
+        </w:rPr>
+        <w:t xml:space="preserve">- </w:t>
+      </w:r>
+      <w:r>
+        <w:rPr>
+          <w:rFonts w:cstheme="minorHAnsi"/>
+          <w:lang w:val="en"/>
+        </w:rPr>
+        <w:t>Created</w:t>
+      </w:r>
+      <w:r>
+        <w:rPr>
+          <w:rFonts w:cstheme="minorHAnsi"/>
+        </w:rPr>
+        <w:t xml:space="preserve"> by Tim Berners-Lee</w:t>
+      </w:r>
+      <w:r>
+        <w:rPr>
+          <w:rFonts w:cstheme="minorHAnsi"/>
+        </w:rPr>
+        <w:t xml:space="preserve"> </w:t>
+      </w:r>
+    </w:p>
+    <w:p>
+      <w:pPr>
+        <w:autoSpaceDE w:val="0"/>
+        <w:autoSpaceDN w:val="0"/>
+        <w:adjustRightInd w:val="0"/>
+        <w:spacing w:after="200" w:line="276" w:lineRule="auto"/>
+        <w:rPr>
+          <w:rFonts w:cstheme="minorHAnsi"/>
+        </w:rPr>
+      </w:pPr>
+      <w:r>
+        <w:rPr>
+          <w:rFonts w:cstheme="minorHAnsi"/>
+        </w:rPr>
+        <w:t>- Jointly developed by the W3C and the IETF</w:t>
+      </w:r>
+    </w:p>
+    <w:p>
+      <w:pPr>
+        <w:autoSpaceDE w:val="0"/>
+        <w:autoSpaceDN w:val="0"/>
+        <w:adjustRightInd w:val="0"/>
+        <w:spacing w:after="200" w:line="276" w:lineRule="auto"/>
+        <w:rPr>
+          <w:rFonts w:cstheme="minorHAnsi"/>
+        </w:rPr>
+      </w:pPr>
+      <w:r>
+        <w:rPr>
+          <w:rFonts w:cstheme="minorHAnsi"/>
+        </w:rPr>
+        <w:t>- Version history</w:t>
       </w:r>
     </w:p>
     <w:p>
@@ -145,13 +394,13 @@
         <w:spacing w:after="200" w:line="276" w:lineRule="auto"/>
         <w:ind w:left="720" w:hanging="360"/>
         <w:rPr>
-          <w:rFonts w:ascii="Calibri" w:hAnsi="Calibri" w:cs="Calibri"/>
+          <w:rFonts w:cstheme="minorHAnsi"/>
           <w:lang w:val="en"/>
         </w:rPr>
       </w:pPr>
       <w:r>
         <w:rPr>
-          <w:rFonts w:ascii="Calibri" w:hAnsi="Calibri" w:cs="Calibri"/>
+          <w:rFonts w:cstheme="minorHAnsi"/>
         </w:rPr>
         <w:t>HTTP 0.9 (1991)</w:t>
       </w:r>
@@ -168,13 +417,13 @@
         <w:spacing w:after="200" w:line="276" w:lineRule="auto"/>
         <w:ind w:left="720" w:hanging="360"/>
         <w:rPr>
-          <w:rFonts w:ascii="Calibri" w:hAnsi="Calibri" w:cs="Calibri"/>
+          <w:rFonts w:cstheme="minorHAnsi"/>
           <w:lang w:val="en"/>
         </w:rPr>
       </w:pPr>
       <w:r>
         <w:rPr>
-          <w:rFonts w:ascii="Calibri" w:hAnsi="Calibri" w:cs="Calibri"/>
+          <w:rFonts w:cstheme="minorHAnsi"/>
         </w:rPr>
         <w:t>HTTP 1.0 (RFC 1945, May 1996)</w:t>
       </w:r>
@@ -186,12 +435,12 @@
         <w:adjustRightInd w:val="0"/>
         <w:spacing w:after="200" w:line="276" w:lineRule="auto"/>
         <w:rPr>
-          <w:rFonts w:ascii="Calibri" w:hAnsi="Calibri" w:cs="Calibri"/>
-        </w:rPr>
-      </w:pPr>
-      <w:r>
-        <w:rPr>
-          <w:rFonts w:ascii="Calibri" w:hAnsi="Calibri" w:cs="Calibri"/>
+          <w:rFonts w:cstheme="minorHAnsi"/>
+        </w:rPr>
+      </w:pPr>
+      <w:r>
+        <w:rPr>
+          <w:rFonts w:cstheme="minorHAnsi"/>
         </w:rPr>
         <w:tab/>
         <w:t>HTTP 1.1 (RFC 2068 January 1997, RFC 2616 June 1999), RFC 7230-7235 (June 2014)</w:t>
@@ -209,15 +458,27 @@
         <w:spacing w:after="200" w:line="276" w:lineRule="auto"/>
         <w:ind w:left="720" w:hanging="360"/>
         <w:rPr>
-          <w:rFonts w:ascii="Calibri" w:hAnsi="Calibri" w:cs="Calibri"/>
+          <w:rFonts w:cstheme="minorHAnsi"/>
           <w:lang w:val="en"/>
         </w:rPr>
       </w:pPr>
       <w:r>
         <w:rPr>
-          <w:rFonts w:ascii="Calibri" w:hAnsi="Calibri" w:cs="Calibri"/>
-        </w:rPr>
-        <w:t>HTTP 2 (RFC 7540 May 2015)</w:t>
+          <w:rFonts w:cstheme="minorHAnsi"/>
+        </w:rPr>
+        <w:t>HTTP 2 (RFC 7540 May 2015</w:t>
+      </w:r>
+      <w:r>
+        <w:rPr>
+          <w:rFonts w:cstheme="minorHAnsi"/>
+        </w:rPr>
+        <w:t>, patterned after SPDY</w:t>
+      </w:r>
+      <w:r>
+        <w:rPr>
+          <w:rFonts w:cstheme="minorHAnsi"/>
+        </w:rPr>
+        <w:t>)</w:t>
       </w:r>
     </w:p>
     <w:p>
@@ -227,7 +488,9 @@
         <w:adjustRightInd w:val="0"/>
         <w:spacing w:after="200" w:line="276" w:lineRule="auto"/>
         <w:rPr>
-          <w:rFonts w:ascii="Calibri" w:hAnsi="Calibri" w:cs="Calibri"/>
+          <w:rFonts w:cstheme="minorHAnsi"/>
+          <w:b/>
+          <w:bCs/>
         </w:rPr>
       </w:pPr>
     </w:p>
@@ -238,15 +501,16 @@
         <w:adjustRightInd w:val="0"/>
         <w:spacing w:after="200" w:line="276" w:lineRule="auto"/>
         <w:rPr>
-          <w:rFonts w:ascii="Calibri" w:hAnsi="Calibri" w:cs="Calibri"/>
-        </w:rPr>
-      </w:pPr>
-      <w:r>
-        <w:rPr>
-          <w:rFonts w:ascii="Calibri" w:hAnsi="Calibri" w:cs="Calibri"/>
+          <w:rFonts w:cstheme="minorHAnsi"/>
+        </w:rPr>
+      </w:pPr>
+      <w:r>
+        <w:rPr>
+          <w:rFonts w:cstheme="minorHAnsi"/>
           <w:b/>
           <w:bCs/>
         </w:rPr>
+        <w:lastRenderedPageBreak/>
         <w:t>HTTP Fundamentals</w:t>
       </w:r>
     </w:p>
@@ -257,12 +521,12 @@
         <w:adjustRightInd w:val="0"/>
         <w:spacing w:after="200" w:line="276" w:lineRule="auto"/>
         <w:rPr>
-          <w:rFonts w:ascii="Calibri" w:hAnsi="Calibri" w:cs="Calibri"/>
-        </w:rPr>
-      </w:pPr>
-      <w:r>
-        <w:rPr>
-          <w:rFonts w:ascii="Calibri" w:hAnsi="Calibri" w:cs="Calibri"/>
+          <w:rFonts w:cstheme="minorHAnsi"/>
+        </w:rPr>
+      </w:pPr>
+      <w:r>
+        <w:rPr>
+          <w:rFonts w:cstheme="minorHAnsi"/>
         </w:rPr>
         <w:t>- Runs on top of TCP/IP, using TCP port 80 by default, or TCP port 443 for HTTPS (HTTP over SSL/TLS)</w:t>
       </w:r>
@@ -274,12 +538,12 @@
         <w:adjustRightInd w:val="0"/>
         <w:spacing w:after="200" w:line="276" w:lineRule="auto"/>
         <w:rPr>
-          <w:rFonts w:ascii="Calibri" w:hAnsi="Calibri" w:cs="Calibri"/>
-        </w:rPr>
-      </w:pPr>
-      <w:r>
-        <w:rPr>
-          <w:rFonts w:ascii="Calibri" w:hAnsi="Calibri" w:cs="Calibri"/>
+          <w:rFonts w:cstheme="minorHAnsi"/>
+        </w:rPr>
+      </w:pPr>
+      <w:r>
+        <w:rPr>
+          <w:rFonts w:cstheme="minorHAnsi"/>
         </w:rPr>
         <w:t>- HTTP is based on a client-server, architecture</w:t>
       </w:r>
@@ -296,15 +560,21 @@
         <w:spacing w:after="200" w:line="276" w:lineRule="auto"/>
         <w:ind w:left="720" w:hanging="360"/>
         <w:rPr>
-          <w:rFonts w:ascii="Calibri" w:hAnsi="Calibri" w:cs="Calibri"/>
+          <w:rFonts w:cstheme="minorHAnsi"/>
           <w:lang w:val="en"/>
         </w:rPr>
       </w:pPr>
       <w:r>
         <w:rPr>
-          <w:rFonts w:ascii="Calibri" w:hAnsi="Calibri" w:cs="Calibri"/>
-        </w:rPr>
-        <w:t>clients, aka user agents (UA):</w:t>
+          <w:rFonts w:cstheme="minorHAnsi"/>
+        </w:rPr>
+        <w:t>Clients (user agents UA)</w:t>
+      </w:r>
+      <w:r>
+        <w:rPr>
+          <w:rFonts w:cstheme="minorHAnsi"/>
+        </w:rPr>
+        <w:t>:</w:t>
       </w:r>
     </w:p>
     <w:p>
@@ -315,12 +585,12 @@
         <w:spacing w:after="200" w:line="276" w:lineRule="auto"/>
         <w:ind w:left="720"/>
         <w:rPr>
-          <w:rFonts w:ascii="Calibri" w:hAnsi="Calibri" w:cs="Calibri"/>
-        </w:rPr>
-      </w:pPr>
-      <w:r>
-        <w:rPr>
-          <w:rFonts w:ascii="Calibri" w:hAnsi="Calibri" w:cs="Calibri"/>
+          <w:rFonts w:cstheme="minorHAnsi"/>
+        </w:rPr>
+      </w:pPr>
+      <w:r>
+        <w:rPr>
+          <w:rFonts w:cstheme="minorHAnsi"/>
         </w:rPr>
         <w:t>- Web browsers, web crawlers/spiders, other end user tools and applications</w:t>
       </w:r>
@@ -337,15 +607,21 @@
         <w:spacing w:after="200" w:line="276" w:lineRule="auto"/>
         <w:ind w:left="720" w:hanging="360"/>
         <w:rPr>
-          <w:rFonts w:ascii="Calibri" w:hAnsi="Calibri" w:cs="Calibri"/>
+          <w:rFonts w:cstheme="minorHAnsi"/>
           <w:lang w:val="en"/>
         </w:rPr>
       </w:pPr>
       <w:r>
         <w:rPr>
-          <w:rFonts w:ascii="Calibri" w:hAnsi="Calibri" w:cs="Calibri"/>
-        </w:rPr>
-        <w:t>servers:</w:t>
+          <w:rFonts w:cstheme="minorHAnsi"/>
+        </w:rPr>
+        <w:t>S</w:t>
+      </w:r>
+      <w:r>
+        <w:rPr>
+          <w:rFonts w:cstheme="minorHAnsi"/>
+        </w:rPr>
+        <w:t>ervers:</w:t>
       </w:r>
     </w:p>
     <w:p>
@@ -354,16 +630,22 @@
         <w:autoSpaceDN w:val="0"/>
         <w:adjustRightInd w:val="0"/>
         <w:spacing w:after="200" w:line="276" w:lineRule="auto"/>
-        <w:rPr>
-          <w:rFonts w:ascii="Calibri" w:hAnsi="Calibri" w:cs="Calibri"/>
-        </w:rPr>
-      </w:pPr>
-      <w:r>
-        <w:rPr>
-          <w:rFonts w:ascii="Calibri" w:hAnsi="Calibri" w:cs="Calibri"/>
-        </w:rPr>
-        <w:tab/>
-        <w:t>&gt; Origin servers</w:t>
+        <w:ind w:left="720"/>
+        <w:rPr>
+          <w:rFonts w:cstheme="minorHAnsi"/>
+        </w:rPr>
+      </w:pPr>
+      <w:r>
+        <w:rPr>
+          <w:rFonts w:cstheme="minorHAnsi"/>
+        </w:rPr>
+        <w:t>-</w:t>
+      </w:r>
+      <w:r>
+        <w:rPr>
+          <w:rFonts w:cstheme="minorHAnsi"/>
+        </w:rPr>
+        <w:t xml:space="preserve"> Origin servers</w:t>
       </w:r>
     </w:p>
     <w:p>
@@ -373,15 +655,21 @@
         <w:adjustRightInd w:val="0"/>
         <w:spacing w:after="200" w:line="276" w:lineRule="auto"/>
         <w:rPr>
-          <w:rFonts w:ascii="Calibri" w:hAnsi="Calibri" w:cs="Calibri"/>
-        </w:rPr>
-      </w:pPr>
-      <w:r>
-        <w:rPr>
-          <w:rFonts w:ascii="Calibri" w:hAnsi="Calibri" w:cs="Calibri"/>
+          <w:rFonts w:cstheme="minorHAnsi"/>
+        </w:rPr>
+      </w:pPr>
+      <w:r>
+        <w:rPr>
+          <w:rFonts w:cstheme="minorHAnsi"/>
         </w:rPr>
         <w:tab/>
-        <w:t>&gt; Proxy servers, gateways, tunnels</w:t>
+        <w:t>-</w:t>
+      </w:r>
+      <w:r>
+        <w:rPr>
+          <w:rFonts w:cstheme="minorHAnsi"/>
+        </w:rPr>
+        <w:t xml:space="preserve"> Proxy servers, gateways, tunnels</w:t>
       </w:r>
     </w:p>
     <w:p>
@@ -391,12 +679,12 @@
         <w:adjustRightInd w:val="0"/>
         <w:spacing w:after="200" w:line="276" w:lineRule="auto"/>
         <w:rPr>
-          <w:rFonts w:ascii="Calibri" w:hAnsi="Calibri" w:cs="Calibri"/>
-        </w:rPr>
-      </w:pPr>
-      <w:r>
-        <w:rPr>
-          <w:rFonts w:ascii="Calibri" w:hAnsi="Calibri" w:cs="Calibri"/>
+          <w:rFonts w:cstheme="minorHAnsi"/>
+        </w:rPr>
+      </w:pPr>
+      <w:r>
+        <w:rPr>
+          <w:rFonts w:cstheme="minorHAnsi"/>
         </w:rPr>
         <w:t>- HTTP uses a request-response standard protocol</w:t>
       </w:r>
@@ -413,13 +701,13 @@
         <w:spacing w:after="200" w:line="276" w:lineRule="auto"/>
         <w:ind w:left="720" w:hanging="360"/>
         <w:rPr>
-          <w:rFonts w:ascii="Calibri" w:hAnsi="Calibri" w:cs="Calibri"/>
+          <w:rFonts w:cstheme="minorHAnsi"/>
           <w:lang w:val="en"/>
         </w:rPr>
       </w:pPr>
       <w:r>
         <w:rPr>
-          <w:rFonts w:ascii="Calibri" w:hAnsi="Calibri" w:cs="Calibri"/>
+          <w:rFonts w:cstheme="minorHAnsi"/>
         </w:rPr>
         <w:t>the client sends an HTTP request message to the server</w:t>
       </w:r>
@@ -436,13 +724,13 @@
         <w:spacing w:after="200" w:line="276" w:lineRule="auto"/>
         <w:ind w:left="720" w:hanging="360"/>
         <w:rPr>
-          <w:rFonts w:ascii="Calibri" w:hAnsi="Calibri" w:cs="Calibri"/>
+          <w:rFonts w:cstheme="minorHAnsi"/>
           <w:lang w:val="en"/>
         </w:rPr>
       </w:pPr>
       <w:r>
         <w:rPr>
-          <w:rFonts w:ascii="Calibri" w:hAnsi="Calibri" w:cs="Calibri"/>
+          <w:rFonts w:cstheme="minorHAnsi"/>
         </w:rPr>
         <w:t>the server processes the request and replies with an HTTP response message</w:t>
       </w:r>
@@ -454,13 +742,13 @@
         <w:adjustRightInd w:val="0"/>
         <w:spacing w:after="200" w:line="276" w:lineRule="auto"/>
         <w:rPr>
-          <w:rFonts w:ascii="Calibri" w:hAnsi="Calibri" w:cs="Calibri"/>
+          <w:rFonts w:cstheme="minorHAnsi"/>
           <w:lang w:val="en"/>
         </w:rPr>
       </w:pPr>
       <w:r>
         <w:rPr>
-          <w:rFonts w:ascii="Calibri" w:hAnsi="Calibri" w:cs="Calibri"/>
+          <w:rFonts w:cstheme="minorHAnsi"/>
           <w:lang w:val="en"/>
         </w:rPr>
         <w:t>- HTTP is a stateless communications protocol</w:t>
@@ -478,13 +766,13 @@
         <w:spacing w:after="200" w:line="276" w:lineRule="auto"/>
         <w:ind w:left="720" w:hanging="360"/>
         <w:rPr>
-          <w:rFonts w:ascii="Calibri" w:hAnsi="Calibri" w:cs="Calibri"/>
+          <w:rFonts w:cstheme="minorHAnsi"/>
           <w:lang w:val="en"/>
         </w:rPr>
       </w:pPr>
       <w:r>
         <w:rPr>
-          <w:rFonts w:ascii="Calibri" w:hAnsi="Calibri" w:cs="Calibri"/>
+          <w:rFonts w:cstheme="minorHAnsi"/>
           <w:lang w:val="en"/>
         </w:rPr>
         <w:t>servers do not keep information about clients in-between requests</w:t>
@@ -497,13 +785,13 @@
         <w:adjustRightInd w:val="0"/>
         <w:spacing w:after="200" w:line="276" w:lineRule="auto"/>
         <w:rPr>
-          <w:rFonts w:ascii="Calibri" w:hAnsi="Calibri" w:cs="Calibri"/>
+          <w:rFonts w:cstheme="minorHAnsi"/>
           <w:lang w:val="en"/>
         </w:rPr>
       </w:pPr>
       <w:r>
         <w:rPr>
-          <w:rFonts w:ascii="Calibri" w:hAnsi="Calibri" w:cs="Calibri"/>
+          <w:rFonts w:cstheme="minorHAnsi"/>
           <w:lang w:val="en"/>
         </w:rPr>
         <w:t>- HTTP provides support for other functionalities, such as:</w:t>
@@ -521,16 +809,30 @@
         <w:spacing w:after="200" w:line="276" w:lineRule="auto"/>
         <w:ind w:left="720" w:hanging="360"/>
         <w:rPr>
-          <w:rFonts w:ascii="Calibri" w:hAnsi="Calibri" w:cs="Calibri"/>
+          <w:rFonts w:cstheme="minorHAnsi"/>
           <w:lang w:val="en"/>
         </w:rPr>
       </w:pPr>
       <w:r>
         <w:rPr>
-          <w:rFonts w:ascii="Calibri" w:hAnsi="Calibri" w:cs="Calibri"/>
+          <w:rFonts w:cstheme="minorHAnsi"/>
           <w:lang w:val="en"/>
         </w:rPr>
         <w:t>cache control</w:t>
+      </w:r>
+      <w:r>
+        <w:rPr>
+          <w:rFonts w:cstheme="minorHAnsi"/>
+          <w:lang w:val="en"/>
+        </w:rPr>
+        <w:t xml:space="preserve"> – to cache or not to cache (Locality of Reference – only use when needed)</w:t>
+      </w:r>
+      <w:r>
+        <w:rPr>
+          <w:rFonts w:cstheme="minorHAnsi"/>
+          <w:lang w:val="en"/>
+        </w:rPr>
+        <w:t>.</w:t>
       </w:r>
     </w:p>
     <w:p>
@@ -545,17 +847,51 @@
         <w:spacing w:after="200" w:line="276" w:lineRule="auto"/>
         <w:ind w:left="720" w:hanging="360"/>
         <w:rPr>
-          <w:rFonts w:ascii="Calibri" w:hAnsi="Calibri" w:cs="Calibri"/>
+          <w:rFonts w:cstheme="minorHAnsi"/>
           <w:lang w:val="en"/>
         </w:rPr>
       </w:pPr>
       <w:r>
         <w:rPr>
-          <w:rFonts w:ascii="Calibri" w:hAnsi="Calibri" w:cs="Calibri"/>
+          <w:rFonts w:cstheme="minorHAnsi"/>
           <w:lang w:val="en"/>
         </w:rPr>
-        <w:lastRenderedPageBreak/>
-        <w:t>content media type (MIME-Multipurpose Internet Mail Extensions) specification</w:t>
+        <w:t>content media type (MIME</w:t>
+      </w:r>
+      <w:r>
+        <w:rPr>
+          <w:rFonts w:cstheme="minorHAnsi"/>
+          <w:lang w:val="en"/>
+        </w:rPr>
+        <w:t xml:space="preserve"> </w:t>
+      </w:r>
+      <w:r>
+        <w:rPr>
+          <w:rFonts w:cstheme="minorHAnsi"/>
+          <w:lang w:val="en"/>
+        </w:rPr>
+        <w:t>-</w:t>
+      </w:r>
+      <w:r>
+        <w:rPr>
+          <w:rFonts w:cstheme="minorHAnsi"/>
+          <w:lang w:val="en"/>
+        </w:rPr>
+        <w:t xml:space="preserve"> </w:t>
+      </w:r>
+      <w:r>
+        <w:rPr>
+          <w:rFonts w:cstheme="minorHAnsi"/>
+          <w:lang w:val="en"/>
+        </w:rPr>
+        <w:t>Multipurpose Internet Mail Extensions) specification</w:t>
+      </w:r>
+      <w:r>
+        <w:rPr>
+          <w:rFonts w:cstheme="minorHAnsi"/>
+          <w:lang w:val="en"/>
+        </w:rPr>
+        <w:t xml:space="preserve"> – no reliance on file name extension and can be opened regardless.</w:t>
       </w:r>
     </w:p>
     <w:p>
@@ -570,16 +906,23 @@
         <w:spacing w:after="200" w:line="276" w:lineRule="auto"/>
         <w:ind w:left="720" w:hanging="360"/>
         <w:rPr>
-          <w:rFonts w:ascii="Calibri" w:hAnsi="Calibri" w:cs="Calibri"/>
+          <w:rFonts w:cstheme="minorHAnsi"/>
           <w:lang w:val="en"/>
         </w:rPr>
       </w:pPr>
       <w:r>
         <w:rPr>
-          <w:rFonts w:ascii="Calibri" w:hAnsi="Calibri" w:cs="Calibri"/>
+          <w:rFonts w:cstheme="minorHAnsi"/>
           <w:lang w:val="en"/>
         </w:rPr>
         <w:t>language and character set specification</w:t>
+      </w:r>
+      <w:r>
+        <w:rPr>
+          <w:rFonts w:cstheme="minorHAnsi"/>
+          <w:lang w:val="en"/>
+        </w:rPr>
+        <w:t xml:space="preserve"> (Unicode/ASCII)</w:t>
       </w:r>
     </w:p>
     <w:p>
@@ -594,23 +937,30 @@
         <w:spacing w:after="200" w:line="276" w:lineRule="auto"/>
         <w:ind w:left="720" w:hanging="360"/>
         <w:rPr>
-          <w:rFonts w:ascii="Calibri" w:hAnsi="Calibri" w:cs="Calibri"/>
+          <w:rFonts w:cstheme="minorHAnsi"/>
           <w:lang w:val="en"/>
         </w:rPr>
       </w:pPr>
       <w:r>
         <w:rPr>
-          <w:rFonts w:ascii="Calibri" w:hAnsi="Calibri" w:cs="Calibri"/>
+          <w:rFonts w:cstheme="minorHAnsi"/>
           <w:lang w:val="en"/>
         </w:rPr>
         <w:t xml:space="preserve">content/transfer </w:t>
       </w:r>
       <w:r>
         <w:rPr>
-          <w:rFonts w:ascii="Calibri" w:hAnsi="Calibri" w:cs="Calibri"/>
+          <w:rFonts w:cstheme="minorHAnsi"/>
           <w:lang w:val="en"/>
         </w:rPr>
         <w:t>coding</w:t>
+      </w:r>
+      <w:r>
+        <w:rPr>
+          <w:rFonts w:cstheme="minorHAnsi"/>
+          <w:lang w:val="en"/>
+        </w:rPr>
+        <w:t xml:space="preserve"> (byte by byte stream, compression up to 80-90%)</w:t>
       </w:r>
     </w:p>
     <w:p>
@@ -625,16 +975,23 @@
         <w:spacing w:after="200" w:line="276" w:lineRule="auto"/>
         <w:ind w:left="720" w:hanging="360"/>
         <w:rPr>
-          <w:rFonts w:ascii="Calibri" w:hAnsi="Calibri" w:cs="Calibri"/>
+          <w:rFonts w:cstheme="minorHAnsi"/>
           <w:lang w:val="en"/>
         </w:rPr>
       </w:pPr>
       <w:r>
         <w:rPr>
-          <w:rFonts w:ascii="Calibri" w:hAnsi="Calibri" w:cs="Calibri"/>
+          <w:rFonts w:cstheme="minorHAnsi"/>
           <w:lang w:val="en"/>
         </w:rPr>
         <w:t>content negotiation</w:t>
+      </w:r>
+      <w:r>
+        <w:rPr>
+          <w:rFonts w:cstheme="minorHAnsi"/>
+          <w:lang w:val="en"/>
+        </w:rPr>
+        <w:t xml:space="preserve"> – agreement between handling of content by the server and the client (file type, language, compression)</w:t>
       </w:r>
     </w:p>
     <w:p>
@@ -649,16 +1006,37 @@
         <w:spacing w:after="200" w:line="276" w:lineRule="auto"/>
         <w:ind w:left="720" w:hanging="360"/>
         <w:rPr>
-          <w:rFonts w:ascii="Calibri" w:hAnsi="Calibri" w:cs="Calibri"/>
+          <w:rFonts w:cstheme="minorHAnsi"/>
           <w:lang w:val="en"/>
         </w:rPr>
       </w:pPr>
       <w:r>
         <w:rPr>
-          <w:rFonts w:ascii="Calibri" w:hAnsi="Calibri" w:cs="Calibri"/>
+          <w:rFonts w:cstheme="minorHAnsi"/>
           <w:lang w:val="en"/>
         </w:rPr>
         <w:t>client-server protocol negotiations</w:t>
+      </w:r>
+      <w:r>
+        <w:rPr>
+          <w:rFonts w:cstheme="minorHAnsi"/>
+          <w:lang w:val="en"/>
+        </w:rPr>
+        <w:t xml:space="preserve"> (</w:t>
+      </w:r>
+      <w:r>
+        <w:rPr>
+          <w:rFonts w:cstheme="minorHAnsi"/>
+          <w:lang w:val="en"/>
+        </w:rPr>
+        <w:t>HTTP 1.0, 1.1 or 1.2</w:t>
+      </w:r>
+      <w:r>
+        <w:rPr>
+          <w:rFonts w:cstheme="minorHAnsi"/>
+          <w:lang w:val="en"/>
+        </w:rPr>
+        <w:t>)</w:t>
       </w:r>
     </w:p>
     <w:p>
@@ -673,16 +1051,30 @@
         <w:spacing w:after="200" w:line="276" w:lineRule="auto"/>
         <w:ind w:left="720" w:hanging="360"/>
         <w:rPr>
-          <w:rFonts w:ascii="Calibri" w:hAnsi="Calibri" w:cs="Calibri"/>
+          <w:rFonts w:cstheme="minorHAnsi"/>
           <w:lang w:val="en"/>
         </w:rPr>
       </w:pPr>
       <w:r>
         <w:rPr>
-          <w:rFonts w:ascii="Calibri" w:hAnsi="Calibri" w:cs="Calibri"/>
+          <w:rFonts w:cstheme="minorHAnsi"/>
           <w:lang w:val="en"/>
         </w:rPr>
         <w:t>persistent connections</w:t>
+      </w:r>
+      <w:r>
+        <w:rPr>
+          <w:rFonts w:cstheme="minorHAnsi"/>
+          <w:lang w:val="en"/>
+        </w:rPr>
+        <w:t xml:space="preserve"> – client retains connection to server</w:t>
+      </w:r>
+      <w:r>
+        <w:rPr>
+          <w:rFonts w:cstheme="minorHAnsi"/>
+          <w:lang w:val="en"/>
+        </w:rPr>
+        <w:t xml:space="preserve"> after request and response have been sent and received.</w:t>
       </w:r>
     </w:p>
     <w:p>
@@ -697,16 +1089,30 @@
         <w:spacing w:after="200" w:line="276" w:lineRule="auto"/>
         <w:ind w:left="720" w:hanging="360"/>
         <w:rPr>
-          <w:rFonts w:ascii="Calibri" w:hAnsi="Calibri" w:cs="Calibri"/>
+          <w:rFonts w:cstheme="minorHAnsi"/>
           <w:lang w:val="en"/>
         </w:rPr>
       </w:pPr>
       <w:r>
         <w:rPr>
-          <w:rFonts w:ascii="Calibri" w:hAnsi="Calibri" w:cs="Calibri"/>
+          <w:rFonts w:cstheme="minorHAnsi"/>
           <w:lang w:val="en"/>
         </w:rPr>
         <w:t>request pipelining</w:t>
+      </w:r>
+      <w:r>
+        <w:rPr>
+          <w:rFonts w:cstheme="minorHAnsi"/>
+          <w:lang w:val="en"/>
+        </w:rPr>
+        <w:t xml:space="preserve"> – one requests at a time (wait for response)</w:t>
+      </w:r>
+      <w:r>
+        <w:rPr>
+          <w:rFonts w:cstheme="minorHAnsi"/>
+          <w:lang w:val="en"/>
+        </w:rPr>
+        <w:t>.</w:t>
       </w:r>
     </w:p>
     <w:p>
@@ -721,13 +1127,13 @@
         <w:spacing w:after="200" w:line="276" w:lineRule="auto"/>
         <w:ind w:left="720" w:hanging="360"/>
         <w:rPr>
-          <w:rFonts w:ascii="Calibri" w:hAnsi="Calibri" w:cs="Calibri"/>
+          <w:rFonts w:cstheme="minorHAnsi"/>
           <w:lang w:val="en"/>
         </w:rPr>
       </w:pPr>
       <w:r>
         <w:rPr>
-          <w:rFonts w:ascii="Calibri" w:hAnsi="Calibri" w:cs="Calibri"/>
+          <w:rFonts w:cstheme="minorHAnsi"/>
           <w:lang w:val="en"/>
         </w:rPr>
         <w:t>authentication/authorization</w:t>
@@ -745,15 +1151,16 @@
         <w:spacing w:after="200" w:line="276" w:lineRule="auto"/>
         <w:ind w:left="720" w:hanging="360"/>
         <w:rPr>
-          <w:rFonts w:ascii="Calibri" w:hAnsi="Calibri" w:cs="Calibri"/>
+          <w:rFonts w:cstheme="minorHAnsi"/>
           <w:lang w:val="en"/>
         </w:rPr>
       </w:pPr>
       <w:r>
         <w:rPr>
-          <w:rFonts w:ascii="Calibri" w:hAnsi="Calibri" w:cs="Calibri"/>
+          <w:rFonts w:cstheme="minorHAnsi"/>
           <w:lang w:val="en"/>
         </w:rPr>
+        <w:lastRenderedPageBreak/>
         <w:t>etc.</w:t>
       </w:r>
     </w:p>
@@ -764,27 +1171,116 @@
         <w:adjustRightInd w:val="0"/>
         <w:spacing w:after="200" w:line="276" w:lineRule="auto"/>
         <w:rPr>
-          <w:rFonts w:ascii="Calibri" w:hAnsi="Calibri" w:cs="Calibri"/>
-          <w:color w:val="FF0000"/>
+          <w:rFonts w:cstheme="minorHAnsi"/>
           <w:lang w:val="en"/>
         </w:rPr>
       </w:pPr>
-    </w:p>
-    <w:p>
-      <w:pPr>
-        <w:rPr>
+      <w:r>
+        <w:rPr>
+          <w:rFonts w:cstheme="minorHAnsi"/>
+          <w:lang w:val="en"/>
+        </w:rPr>
+        <w:t>- Pre HTTP2 servers won’t volunteer data to clients. Client must request for the data before being given said data.</w:t>
+      </w:r>
+    </w:p>
+    <w:p>
+      <w:pPr>
+        <w:autoSpaceDE w:val="0"/>
+        <w:autoSpaceDN w:val="0"/>
+        <w:adjustRightInd w:val="0"/>
+        <w:spacing w:after="200" w:line="276" w:lineRule="auto"/>
+        <w:rPr>
+          <w:rFonts w:cstheme="minorHAnsi"/>
+          <w:lang w:val="en"/>
+        </w:rPr>
+      </w:pPr>
+      <w:r>
+        <w:rPr>
+          <w:rFonts w:cstheme="minorHAnsi"/>
+          <w:lang w:val="en"/>
+        </w:rPr>
+        <w:t xml:space="preserve">- HTTP 2 follows the </w:t>
+      </w:r>
+      <w:r>
+        <w:rPr>
+          <w:rFonts w:cstheme="minorHAnsi"/>
+          <w:lang w:val="en"/>
+        </w:rPr>
+        <w:t>“</w:t>
+      </w:r>
+      <w:r>
+        <w:rPr>
+          <w:rFonts w:cstheme="minorHAnsi"/>
+          <w:lang w:val="en"/>
+        </w:rPr>
+        <w:t>push</w:t>
+      </w:r>
+      <w:r>
+        <w:rPr>
+          <w:rFonts w:cstheme="minorHAnsi"/>
+          <w:lang w:val="en"/>
+        </w:rPr>
+        <w:t>”</w:t>
+      </w:r>
+      <w:r>
+        <w:rPr>
+          <w:rFonts w:cstheme="minorHAnsi"/>
+          <w:lang w:val="en"/>
+        </w:rPr>
+        <w:t xml:space="preserve"> protocol which allows servers to volunteer info based on client requests.</w:t>
+      </w:r>
+    </w:p>
+    <w:p>
+      <w:pPr>
+        <w:rPr>
+          <w:rFonts w:cstheme="minorHAnsi"/>
           <w:b/>
         </w:rPr>
       </w:pPr>
       <w:r>
         <w:rPr>
+          <w:rFonts w:cstheme="minorHAnsi"/>
           <w:b/>
         </w:rPr>
         <w:t>HTTP Resource Addressing</w:t>
       </w:r>
     </w:p>
     <w:p>
-      <w:r>
+      <w:pPr>
+        <w:rPr>
+          <w:rFonts w:cstheme="minorHAnsi"/>
+        </w:rPr>
+      </w:pPr>
+      <w:r>
+        <w:rPr>
+          <w:rFonts w:cstheme="minorHAnsi"/>
+        </w:rPr>
+        <w:t>- Uniform Resource Name (URN) – does not matter where location is; check data availability.</w:t>
+      </w:r>
+    </w:p>
+    <w:p>
+      <w:pPr>
+        <w:rPr>
+          <w:rFonts w:cstheme="minorHAnsi"/>
+        </w:rPr>
+      </w:pPr>
+      <w:r>
+        <w:rPr>
+          <w:rFonts w:cstheme="minorHAnsi"/>
+        </w:rPr>
+        <w:t>- Uniform Resource Locator (URL) – same as URN but also points out the location of the data.</w:t>
+      </w:r>
+    </w:p>
+    <w:p>
+      <w:pPr>
+        <w:rPr>
+          <w:rFonts w:cstheme="minorHAnsi"/>
+        </w:rPr>
+      </w:pPr>
+      <w:r>
+        <w:rPr>
+          <w:rFonts w:cstheme="minorHAnsi"/>
+        </w:rPr>
         <w:t>- HTTP Resources are identified using URIs (RFC 3986) or more specifically, HTTP URLs</w:t>
       </w:r>
     </w:p>
@@ -795,21 +1291,107 @@
           <w:ilvl w:val="0"/>
           <w:numId w:val="5"/>
         </w:numPr>
-      </w:pPr>
-      <w:r>
-        <w:t>scheme (http or https)</w:t>
-      </w:r>
-    </w:p>
-    <w:p>
-      <w:pPr>
-        <w:pStyle w:val="ListParagraph"/>
-        <w:numPr>
-          <w:ilvl w:val="0"/>
+        <w:rPr>
+          <w:rFonts w:cstheme="minorHAnsi"/>
+        </w:rPr>
+      </w:pPr>
+      <w:r>
+        <w:rPr>
+          <w:rFonts w:cstheme="minorHAnsi"/>
+        </w:rPr>
+        <w:t>S</w:t>
+      </w:r>
+      <w:r>
+        <w:rPr>
+          <w:rFonts w:cstheme="minorHAnsi"/>
+        </w:rPr>
+        <w:t>cheme (</w:t>
+      </w:r>
+      <w:r>
+        <w:rPr>
+          <w:rFonts w:cstheme="minorHAnsi"/>
+        </w:rPr>
+        <w:t>HTTP</w:t>
+      </w:r>
+      <w:r>
+        <w:rPr>
+          <w:rFonts w:cstheme="minorHAnsi"/>
+        </w:rPr>
+        <w:t xml:space="preserve"> </w:t>
+      </w:r>
+      <w:r>
+        <w:rPr>
+          <w:rFonts w:cstheme="minorHAnsi"/>
+        </w:rPr>
+        <w:t xml:space="preserve">or </w:t>
+      </w:r>
+      <w:r>
+        <w:rPr>
+          <w:rFonts w:cstheme="minorHAnsi"/>
+        </w:rPr>
+        <w:t>HTTPS</w:t>
+      </w:r>
+      <w:r>
+        <w:rPr>
+          <w:rFonts w:cstheme="minorHAnsi"/>
+        </w:rPr>
+        <w:t xml:space="preserve"> protocols</w:t>
+      </w:r>
+      <w:r>
+        <w:rPr>
+          <w:rFonts w:cstheme="minorHAnsi"/>
+        </w:rPr>
+        <w:t>)</w:t>
+      </w:r>
+    </w:p>
+    <w:p>
+      <w:pPr>
+        <w:pStyle w:val="ListParagraph"/>
+        <w:numPr>
+          <w:ilvl w:val="1"/>
           <w:numId w:val="5"/>
         </w:numPr>
-      </w:pPr>
-      <w:r>
-        <w:t>authority</w:t>
+        <w:rPr>
+          <w:rFonts w:cstheme="minorHAnsi"/>
+          <w:i/>
+        </w:rPr>
+      </w:pPr>
+      <w:r>
+        <w:rPr>
+          <w:rFonts w:cstheme="minorHAnsi"/>
+        </w:rPr>
+        <w:t xml:space="preserve">Ex. </w:t>
+      </w:r>
+      <w:r>
+        <w:rPr>
+          <w:rFonts w:cstheme="minorHAnsi"/>
+          <w:i/>
+        </w:rPr>
+        <w:t>http:// or https://</w:t>
+      </w:r>
+    </w:p>
+    <w:p>
+      <w:pPr>
+        <w:pStyle w:val="ListParagraph"/>
+        <w:numPr>
+          <w:ilvl w:val="0"/>
+          <w:numId w:val="5"/>
+        </w:numPr>
+        <w:rPr>
+          <w:rFonts w:cstheme="minorHAnsi"/>
+        </w:rPr>
+      </w:pPr>
+      <w:r>
+        <w:rPr>
+          <w:rFonts w:cstheme="minorHAnsi"/>
+        </w:rPr>
+        <w:t>A</w:t>
+      </w:r>
+      <w:r>
+        <w:rPr>
+          <w:rFonts w:cstheme="minorHAnsi"/>
+        </w:rPr>
+        <w:t>uthority</w:t>
       </w:r>
     </w:p>
     <w:p>
@@ -819,9 +1401,39 @@
           <w:ilvl w:val="0"/>
           <w:numId w:val="6"/>
         </w:numPr>
-      </w:pPr>
-      <w:r>
-        <w:t>user information or authentication credentials (deprecated)</w:t>
+        <w:rPr>
+          <w:rFonts w:cstheme="minorHAnsi"/>
+        </w:rPr>
+      </w:pPr>
+      <w:r>
+        <w:rPr>
+          <w:rFonts w:cstheme="minorHAnsi"/>
+        </w:rPr>
+        <w:t>U</w:t>
+      </w:r>
+      <w:r>
+        <w:rPr>
+          <w:rFonts w:cstheme="minorHAnsi"/>
+        </w:rPr>
+        <w:t>ser information or authentication credentials (deprecated</w:t>
+      </w:r>
+      <w:r>
+        <w:rPr>
+          <w:rFonts w:cstheme="minorHAnsi"/>
+        </w:rPr>
+        <w:t>/optional</w:t>
+      </w:r>
+      <w:r>
+        <w:rPr>
+          <w:rFonts w:cstheme="minorHAnsi"/>
+        </w:rPr>
+        <w:t>)</w:t>
+      </w:r>
+      <w:r>
+        <w:rPr>
+          <w:rFonts w:cstheme="minorHAnsi"/>
+        </w:rPr>
+        <w:t>.</w:t>
       </w:r>
     </w:p>
     <w:p>
@@ -831,9 +1443,21 @@
           <w:ilvl w:val="0"/>
           <w:numId w:val="6"/>
         </w:numPr>
-      </w:pPr>
-      <w:r>
-        <w:t>host</w:t>
+        <w:rPr>
+          <w:rFonts w:cstheme="minorHAnsi"/>
+        </w:rPr>
+      </w:pPr>
+      <w:r>
+        <w:rPr>
+          <w:rFonts w:cstheme="minorHAnsi"/>
+        </w:rPr>
+        <w:t>H</w:t>
+      </w:r>
+      <w:r>
+        <w:rPr>
+          <w:rFonts w:cstheme="minorHAnsi"/>
+        </w:rPr>
+        <w:t>ost</w:t>
       </w:r>
     </w:p>
     <w:p>
@@ -843,9 +1467,27 @@
           <w:ilvl w:val="0"/>
           <w:numId w:val="7"/>
         </w:numPr>
-      </w:pPr>
-      <w:r>
-        <w:t>domain name (resolved to an IP address using DNS) of the server where the resource resides (or will be created)</w:t>
+        <w:rPr>
+          <w:rFonts w:cstheme="minorHAnsi"/>
+        </w:rPr>
+      </w:pPr>
+      <w:r>
+        <w:rPr>
+          <w:rFonts w:cstheme="minorHAnsi"/>
+        </w:rPr>
+        <w:t>d</w:t>
+      </w:r>
+      <w:r>
+        <w:rPr>
+          <w:rFonts w:cstheme="minorHAnsi"/>
+        </w:rPr>
+        <w:t>omain name (resolved to an IP address using DNS) of the ser</w:t>
+      </w:r>
+      <w:r>
+        <w:rPr>
+          <w:rFonts w:cstheme="minorHAnsi"/>
+        </w:rPr>
+        <w:t>ver where the resource resides.</w:t>
       </w:r>
     </w:p>
     <w:p>
@@ -855,9 +1497,58 @@
           <w:ilvl w:val="0"/>
           <w:numId w:val="6"/>
         </w:numPr>
-      </w:pPr>
-      <w:r>
-        <w:t>post-number</w:t>
+        <w:rPr>
+          <w:rFonts w:cstheme="minorHAnsi"/>
+        </w:rPr>
+      </w:pPr>
+      <w:r>
+        <w:rPr>
+          <w:rFonts w:cstheme="minorHAnsi"/>
+        </w:rPr>
+        <w:t>P</w:t>
+      </w:r>
+      <w:r>
+        <w:rPr>
+          <w:rFonts w:cstheme="minorHAnsi"/>
+        </w:rPr>
+        <w:t xml:space="preserve">ort </w:t>
+      </w:r>
+      <w:r>
+        <w:rPr>
+          <w:rFonts w:cstheme="minorHAnsi"/>
+        </w:rPr>
+        <w:t>number</w:t>
+      </w:r>
+      <w:r>
+        <w:rPr>
+          <w:rFonts w:cstheme="minorHAnsi"/>
+        </w:rPr>
+        <w:t xml:space="preserve"> (optional)</w:t>
+      </w:r>
+    </w:p>
+    <w:p>
+      <w:pPr>
+        <w:pStyle w:val="ListParagraph"/>
+        <w:numPr>
+          <w:ilvl w:val="0"/>
+          <w:numId w:val="6"/>
+        </w:numPr>
+        <w:rPr>
+          <w:rFonts w:cstheme="minorHAnsi"/>
+        </w:rPr>
+      </w:pPr>
+      <w:r>
+        <w:rPr>
+          <w:rFonts w:cstheme="minorHAnsi"/>
+        </w:rPr>
+        <w:t xml:space="preserve">Ex. </w:t>
+      </w:r>
+      <w:r>
+        <w:rPr>
+          <w:rFonts w:cstheme="minorHAnsi"/>
+          <w:i/>
+        </w:rPr>
+        <w:t>serverhere.com:8080</w:t>
       </w:r>
     </w:p>
     <w:p>
@@ -867,9 +1558,21 @@
           <w:ilvl w:val="0"/>
           <w:numId w:val="8"/>
         </w:numPr>
-      </w:pPr>
-      <w:r>
-        <w:t>path to resource (resolved relative to the document root on the server)</w:t>
+        <w:rPr>
+          <w:rFonts w:cstheme="minorHAnsi"/>
+        </w:rPr>
+      </w:pPr>
+      <w:r>
+        <w:rPr>
+          <w:rFonts w:cstheme="minorHAnsi"/>
+        </w:rPr>
+        <w:t>P</w:t>
+      </w:r>
+      <w:r>
+        <w:rPr>
+          <w:rFonts w:cstheme="minorHAnsi"/>
+        </w:rPr>
+        <w:t>ath to resource (resolved relative to the document root on the server)</w:t>
       </w:r>
     </w:p>
     <w:p>
@@ -879,9 +1582,52 @@
           <w:ilvl w:val="0"/>
           <w:numId w:val="6"/>
         </w:numPr>
-      </w:pPr>
-      <w:r>
-        <w:t>may refer to a static or dynamic resource</w:t>
+        <w:rPr>
+          <w:rFonts w:cstheme="minorHAnsi"/>
+        </w:rPr>
+      </w:pPr>
+      <w:r>
+        <w:rPr>
+          <w:rFonts w:cstheme="minorHAnsi"/>
+        </w:rPr>
+        <w:t>M</w:t>
+      </w:r>
+      <w:r>
+        <w:rPr>
+          <w:rFonts w:cstheme="minorHAnsi"/>
+        </w:rPr>
+        <w:t>ay refer to a static or dynamic resource</w:t>
+      </w:r>
+      <w:r>
+        <w:rPr>
+          <w:rFonts w:cstheme="minorHAnsi"/>
+        </w:rPr>
+        <w:t>.</w:t>
+      </w:r>
+    </w:p>
+    <w:p>
+      <w:pPr>
+        <w:pStyle w:val="ListParagraph"/>
+        <w:numPr>
+          <w:ilvl w:val="0"/>
+          <w:numId w:val="6"/>
+        </w:numPr>
+        <w:rPr>
+          <w:rFonts w:cstheme="minorHAnsi"/>
+        </w:rPr>
+      </w:pPr>
+      <w:r>
+        <w:rPr>
+          <w:rFonts w:cstheme="minorHAnsi"/>
+        </w:rPr>
+        <w:t xml:space="preserve">Ex. </w:t>
+      </w:r>
+      <w:r>
+        <w:rPr>
+          <w:rFonts w:cstheme="minorHAnsi"/>
+          <w:i/>
+        </w:rPr>
+        <w:t>/where/here/there.pdf</w:t>
       </w:r>
     </w:p>
     <w:p>
@@ -891,9 +1637,21 @@
           <w:ilvl w:val="0"/>
           <w:numId w:val="8"/>
         </w:numPr>
-      </w:pPr>
-      <w:r>
-        <w:t>query</w:t>
+        <w:rPr>
+          <w:rFonts w:cstheme="minorHAnsi"/>
+        </w:rPr>
+      </w:pPr>
+      <w:r>
+        <w:rPr>
+          <w:rFonts w:cstheme="minorHAnsi"/>
+        </w:rPr>
+        <w:t>Q</w:t>
+      </w:r>
+      <w:r>
+        <w:rPr>
+          <w:rFonts w:cstheme="minorHAnsi"/>
+        </w:rPr>
+        <w:t>uery</w:t>
       </w:r>
     </w:p>
     <w:p>
@@ -903,9 +1661,27 @@
           <w:ilvl w:val="0"/>
           <w:numId w:val="6"/>
         </w:numPr>
-      </w:pPr>
-      <w:r>
-        <w:t>typically provided as key=value pairs, with ampersand (&amp;) separators between key/value pairs</w:t>
+        <w:rPr>
+          <w:rFonts w:cstheme="minorHAnsi"/>
+        </w:rPr>
+      </w:pPr>
+      <w:r>
+        <w:rPr>
+          <w:rFonts w:cstheme="minorHAnsi"/>
+        </w:rPr>
+        <w:t>T</w:t>
+      </w:r>
+      <w:r>
+        <w:rPr>
+          <w:rFonts w:cstheme="minorHAnsi"/>
+        </w:rPr>
+        <w:t>ypically provided as key=value pairs, with ampersand (&amp;) separators between key/value pairs</w:t>
+      </w:r>
+      <w:r>
+        <w:rPr>
+          <w:rFonts w:cstheme="minorHAnsi"/>
+        </w:rPr>
+        <w:t>.</w:t>
       </w:r>
     </w:p>
     <w:p>
@@ -915,9 +1691,27 @@
           <w:ilvl w:val="0"/>
           <w:numId w:val="6"/>
         </w:numPr>
-      </w:pPr>
-      <w:r>
-        <w:t>may be URL-encoded</w:t>
+        <w:rPr>
+          <w:rFonts w:cstheme="minorHAnsi"/>
+        </w:rPr>
+      </w:pPr>
+      <w:r>
+        <w:rPr>
+          <w:rFonts w:cstheme="minorHAnsi"/>
+        </w:rPr>
+        <w:t xml:space="preserve">May be URL </w:t>
+      </w:r>
+      <w:r>
+        <w:rPr>
+          <w:rFonts w:cstheme="minorHAnsi"/>
+        </w:rPr>
+        <w:t>encoded</w:t>
+      </w:r>
+      <w:r>
+        <w:rPr>
+          <w:rFonts w:cstheme="minorHAnsi"/>
+        </w:rPr>
+        <w:t>.</w:t>
       </w:r>
     </w:p>
     <w:p>
@@ -927,34 +1721,171 @@
           <w:ilvl w:val="0"/>
           <w:numId w:val="8"/>
         </w:numPr>
-      </w:pPr>
-      <w:r>
-        <w:t>fragment identifier</w:t>
-      </w:r>
-    </w:p>
-    <w:p>
-      <w:pPr>
-        <w:ind w:left="360"/>
-        <w:rPr>
-          <w:color w:val="FF0000"/>
-        </w:rPr>
-      </w:pPr>
-      <w:r>
-        <w:rPr>
-          <w:color w:val="FF0000"/>
-        </w:rPr>
-        <w:t xml:space="preserve">  /***/</w:t>
-      </w:r>
-    </w:p>
-    <w:p/>
-    <w:p>
-      <w:pPr>
-        <w:rPr>
+        <w:rPr>
+          <w:rFonts w:cstheme="minorHAnsi"/>
+        </w:rPr>
+      </w:pPr>
+      <w:r>
+        <w:rPr>
+          <w:rFonts w:cstheme="minorHAnsi"/>
+        </w:rPr>
+        <w:t>F</w:t>
+      </w:r>
+      <w:r>
+        <w:rPr>
+          <w:rFonts w:cstheme="minorHAnsi"/>
+        </w:rPr>
+        <w:t>ragment identifier</w:t>
+      </w:r>
+    </w:p>
+    <w:p>
+      <w:pPr>
+        <w:pStyle w:val="ListParagraph"/>
+        <w:numPr>
+          <w:ilvl w:val="1"/>
+          <w:numId w:val="8"/>
+        </w:numPr>
+        <w:rPr>
+          <w:rFonts w:cstheme="minorHAnsi"/>
+        </w:rPr>
+      </w:pPr>
+      <w:r>
+        <w:rPr>
+          <w:rFonts w:cstheme="minorHAnsi"/>
+        </w:rPr>
+        <w:t>Denoted via a pound sign.</w:t>
+      </w:r>
+    </w:p>
+    <w:p>
+      <w:pPr>
+        <w:rPr>
+          <w:rFonts w:cstheme="minorHAnsi"/>
+        </w:rPr>
+      </w:pPr>
+      <w:r>
+        <w:rPr>
+          <w:rFonts w:cstheme="minorHAnsi"/>
+        </w:rPr>
+        <w:t>Complete URL example:</w:t>
+      </w:r>
+    </w:p>
+    <w:p>
+      <w:pPr>
+        <w:rPr>
+          <w:rFonts w:cstheme="minorHAnsi"/>
+          <w:i/>
+        </w:rPr>
+      </w:pPr>
+      <w:r>
+        <w:rPr>
+          <w:rFonts w:cstheme="minorHAnsi"/>
+          <w:i/>
+        </w:rPr>
+        <w:t>http://serverher</w:t>
+      </w:r>
+      <w:r>
+        <w:rPr>
+          <w:rFonts w:cstheme="minorHAnsi"/>
+          <w:i/>
+        </w:rPr>
+        <w:t>e.com:8080/where/here/there.pdf?</w:t>
+      </w:r>
+      <w:r>
+        <w:rPr>
+          <w:rFonts w:cstheme="minorHAnsi"/>
+          <w:i/>
+        </w:rPr>
+        <w:t>here=school&amp;stud=dudette#heading</w:t>
+      </w:r>
+    </w:p>
+    <w:p>
+      <w:pPr>
+        <w:rPr>
+          <w:rFonts w:cstheme="minorHAnsi"/>
+        </w:rPr>
+      </w:pPr>
+      <w:r>
+        <w:rPr>
+          <w:rFonts w:cstheme="minorHAnsi"/>
+        </w:rPr>
+        <w:t>Scheme</w:t>
+      </w:r>
+      <w:r>
+        <w:rPr>
+          <w:rFonts w:cstheme="minorHAnsi"/>
+        </w:rPr>
+        <w:tab/>
+      </w:r>
+      <w:r>
+        <w:rPr>
+          <w:rFonts w:cstheme="minorHAnsi"/>
+        </w:rPr>
+        <w:tab/>
+        <w:t>Host/Port</w:t>
+      </w:r>
+      <w:r>
+        <w:rPr>
+          <w:rFonts w:cstheme="minorHAnsi"/>
+        </w:rPr>
+        <w:tab/>
+        <w:t xml:space="preserve">Path </w:t>
+      </w:r>
+      <w:r>
+        <w:rPr>
+          <w:rFonts w:cstheme="minorHAnsi"/>
+        </w:rPr>
+        <w:tab/>
+      </w:r>
+      <w:r>
+        <w:rPr>
+          <w:rFonts w:cstheme="minorHAnsi"/>
+        </w:rPr>
+        <w:tab/>
+      </w:r>
+      <w:r>
+        <w:rPr>
+          <w:rFonts w:cstheme="minorHAnsi"/>
+        </w:rPr>
+        <w:tab/>
+        <w:t>Query</w:t>
+      </w:r>
+      <w:r>
+        <w:rPr>
+          <w:rFonts w:cstheme="minorHAnsi"/>
+        </w:rPr>
+        <w:tab/>
+      </w:r>
+      <w:r>
+        <w:rPr>
+          <w:rFonts w:cstheme="minorHAnsi"/>
+        </w:rPr>
+        <w:tab/>
+      </w:r>
+      <w:r>
+        <w:rPr>
+          <w:rFonts w:cstheme="minorHAnsi"/>
+        </w:rPr>
+        <w:tab/>
+        <w:t>Fragment Id.</w:t>
+      </w:r>
+    </w:p>
+    <w:p>
+      <w:pPr>
+        <w:rPr>
+          <w:rFonts w:cstheme="minorHAnsi"/>
+        </w:rPr>
+      </w:pPr>
+    </w:p>
+    <w:p>
+      <w:pPr>
+        <w:rPr>
+          <w:rFonts w:cstheme="minorHAnsi"/>
           <w:b/>
         </w:rPr>
       </w:pPr>
       <w:r>
         <w:rPr>
+          <w:rFonts w:cstheme="minorHAnsi"/>
           <w:b/>
         </w:rPr>
         <w:t>HTTP Request Message</w:t>
@@ -962,23 +1893,58 @@
     </w:p>
     <w:p>
       <w:pPr>
+        <w:rPr>
+          <w:rFonts w:cstheme="minorHAnsi"/>
+        </w:rPr>
+      </w:pPr>
+      <w:r>
+        <w:rPr>
+          <w:rFonts w:cstheme="minorHAnsi"/>
+        </w:rPr>
+        <w:t>CRLF</w:t>
+      </w:r>
+      <w:r>
+        <w:rPr>
+          <w:rFonts w:cstheme="minorHAnsi"/>
+        </w:rPr>
+        <w:t xml:space="preserve"> – Carrier Return and Line Field (used to note the termination of a line)</w:t>
+      </w:r>
+    </w:p>
+    <w:p>
+      <w:pPr>
         <w:pStyle w:val="ListParagraph"/>
         <w:numPr>
           <w:ilvl w:val="0"/>
           <w:numId w:val="10"/>
         </w:numPr>
         <w:rPr>
+          <w:rFonts w:cstheme="minorHAnsi"/>
           <w:b/>
         </w:rPr>
       </w:pPr>
       <w:r>
+        <w:rPr>
+          <w:rFonts w:cstheme="minorHAnsi"/>
+        </w:rPr>
         <w:t xml:space="preserve">Request Line (CRLF </w:t>
       </w:r>
       <w:r>
         <w:rPr>
-          <w:color w:val="FF0000"/>
-        </w:rPr>
-        <w:t>/***/</w:t>
+          <w:rFonts w:cstheme="minorHAnsi"/>
+        </w:rPr>
+        <w:t xml:space="preserve">- </w:t>
+      </w:r>
+      <w:r>
+        <w:rPr>
+          <w:rFonts w:cstheme="minorHAnsi"/>
+        </w:rPr>
+        <w:t>terminated line</w:t>
+      </w:r>
+      <w:r>
+        <w:rPr>
+          <w:rFonts w:cstheme="minorHAnsi"/>
+        </w:rPr>
+        <w:t>)</w:t>
       </w:r>
     </w:p>
     <w:p>
@@ -989,10 +1955,14 @@
           <w:numId w:val="11"/>
         </w:numPr>
         <w:rPr>
+          <w:rFonts w:cstheme="minorHAnsi"/>
           <w:b/>
         </w:rPr>
       </w:pPr>
       <w:r>
+        <w:rPr>
+          <w:rFonts w:cstheme="minorHAnsi"/>
+        </w:rPr>
         <w:t>Method</w:t>
       </w:r>
     </w:p>
@@ -1004,10 +1974,14 @@
           <w:numId w:val="11"/>
         </w:numPr>
         <w:rPr>
+          <w:rFonts w:cstheme="minorHAnsi"/>
           <w:b/>
         </w:rPr>
       </w:pPr>
       <w:r>
+        <w:rPr>
+          <w:rFonts w:cstheme="minorHAnsi"/>
+        </w:rPr>
         <w:t>Request URI</w:t>
       </w:r>
     </w:p>
@@ -1019,10 +1993,14 @@
           <w:numId w:val="11"/>
         </w:numPr>
         <w:rPr>
+          <w:rFonts w:cstheme="minorHAnsi"/>
           <w:b/>
         </w:rPr>
       </w:pPr>
       <w:r>
+        <w:rPr>
+          <w:rFonts w:cstheme="minorHAnsi"/>
+        </w:rPr>
         <w:t>HTTP Protocol Versions</w:t>
       </w:r>
     </w:p>
@@ -1034,10 +2012,14 @@
           <w:numId w:val="10"/>
         </w:numPr>
         <w:rPr>
+          <w:rFonts w:cstheme="minorHAnsi"/>
           <w:b/>
         </w:rPr>
       </w:pPr>
       <w:r>
+        <w:rPr>
+          <w:rFonts w:cstheme="minorHAnsi"/>
+        </w:rPr>
         <w:lastRenderedPageBreak/>
         <w:t>Message Headers (general, request, and/or entity leaders)</w:t>
       </w:r>
@@ -1050,10 +2032,14 @@
           <w:numId w:val="12"/>
         </w:numPr>
         <w:rPr>
+          <w:rFonts w:cstheme="minorHAnsi"/>
           <w:b/>
         </w:rPr>
       </w:pPr>
       <w:r>
+        <w:rPr>
+          <w:rFonts w:cstheme="minorHAnsi"/>
+        </w:rPr>
         <w:t>HTTP 1.1 requires at least the Host request header to be provided</w:t>
       </w:r>
     </w:p>
@@ -1065,12 +2051,22 @@
           <w:numId w:val="10"/>
         </w:numPr>
         <w:rPr>
+          <w:rFonts w:cstheme="minorHAnsi"/>
           <w:b/>
         </w:rPr>
       </w:pPr>
       <w:r>
+        <w:rPr>
+          <w:rFonts w:cstheme="minorHAnsi"/>
+        </w:rPr>
         <w:t>Empty Line (CRLF)</w:t>
       </w:r>
+      <w:r>
+        <w:rPr>
+          <w:rFonts w:cstheme="minorHAnsi"/>
+        </w:rPr>
+        <w:t xml:space="preserve"> – done with headers</w:t>
+      </w:r>
     </w:p>
     <w:p>
       <w:pPr>
@@ -1080,17 +2076,51 @@
           <w:numId w:val="10"/>
         </w:numPr>
         <w:rPr>
+          <w:rFonts w:cstheme="minorHAnsi"/>
           <w:b/>
         </w:rPr>
       </w:pPr>
       <w:r>
-        <w:t>Message Body AKA payload (optional)</w:t>
-      </w:r>
-    </w:p>
-    <w:p/>
-    <w:p>
-      <w:r>
-        <w:rPr>
+        <w:rPr>
+          <w:rFonts w:cstheme="minorHAnsi"/>
+        </w:rPr>
+        <w:t>Message Body</w:t>
+      </w:r>
+      <w:r>
+        <w:rPr>
+          <w:rFonts w:cstheme="minorHAnsi"/>
+        </w:rPr>
+        <w:t xml:space="preserve"> (</w:t>
+      </w:r>
+      <w:r>
+        <w:rPr>
+          <w:rFonts w:cstheme="minorHAnsi"/>
+        </w:rPr>
+        <w:t xml:space="preserve">payload, </w:t>
+      </w:r>
+      <w:r>
+        <w:rPr>
+          <w:rFonts w:cstheme="minorHAnsi"/>
+        </w:rPr>
+        <w:t>optional)</w:t>
+      </w:r>
+    </w:p>
+    <w:p>
+      <w:pPr>
+        <w:rPr>
+          <w:rFonts w:cstheme="minorHAnsi"/>
+        </w:rPr>
+      </w:pPr>
+    </w:p>
+    <w:p>
+      <w:pPr>
+        <w:rPr>
+          <w:rFonts w:cstheme="minorHAnsi"/>
+        </w:rPr>
+      </w:pPr>
+      <w:r>
+        <w:rPr>
+          <w:rFonts w:cstheme="minorHAnsi"/>
           <w:b/>
         </w:rPr>
         <w:t>HTTP Response Message</w:t>
@@ -1103,9 +2133,27 @@
           <w:ilvl w:val="0"/>
           <w:numId w:val="13"/>
         </w:numPr>
-      </w:pPr>
-      <w:r>
-        <w:t>Status Line (CRLF-terminated line consisting of three space-separated values)</w:t>
+        <w:rPr>
+          <w:rFonts w:cstheme="minorHAnsi"/>
+        </w:rPr>
+      </w:pPr>
+      <w:r>
+        <w:rPr>
+          <w:rFonts w:cstheme="minorHAnsi"/>
+        </w:rPr>
+        <w:t xml:space="preserve">Status Line (CRLF </w:t>
+      </w:r>
+      <w:r>
+        <w:rPr>
+          <w:rFonts w:cstheme="minorHAnsi"/>
+        </w:rPr>
+        <w:t xml:space="preserve">- </w:t>
+      </w:r>
+      <w:r>
+        <w:rPr>
+          <w:rFonts w:cstheme="minorHAnsi"/>
+        </w:rPr>
+        <w:t>terminated line consisting of three space-separated values)</w:t>
       </w:r>
     </w:p>
     <w:p>
@@ -1115,8 +2163,14 @@
           <w:ilvl w:val="0"/>
           <w:numId w:val="12"/>
         </w:numPr>
-      </w:pPr>
-      <w:r>
+        <w:rPr>
+          <w:rFonts w:cstheme="minorHAnsi"/>
+        </w:rPr>
+      </w:pPr>
+      <w:r>
+        <w:rPr>
+          <w:rFonts w:cstheme="minorHAnsi"/>
+        </w:rPr>
         <w:t>HTTP Protocol Version</w:t>
       </w:r>
     </w:p>
@@ -1127,8 +2181,20 @@
           <w:ilvl w:val="0"/>
           <w:numId w:val="12"/>
         </w:numPr>
-      </w:pPr>
-      <w:r>
+        <w:rPr>
+          <w:rFonts w:cstheme="minorHAnsi"/>
+        </w:rPr>
+      </w:pPr>
+      <w:r>
+        <w:rPr>
+          <w:rFonts w:cstheme="minorHAnsi"/>
+        </w:rPr>
+        <w:t xml:space="preserve">3-Digit </w:t>
+      </w:r>
+      <w:r>
+        <w:rPr>
+          <w:rFonts w:cstheme="minorHAnsi"/>
+        </w:rPr>
         <w:t>Status Code</w:t>
       </w:r>
     </w:p>
@@ -1139,8 +2205,14 @@
           <w:ilvl w:val="0"/>
           <w:numId w:val="12"/>
         </w:numPr>
-      </w:pPr>
-      <w:r>
+        <w:rPr>
+          <w:rFonts w:cstheme="minorHAnsi"/>
+        </w:rPr>
+      </w:pPr>
+      <w:r>
+        <w:rPr>
+          <w:rFonts w:cstheme="minorHAnsi"/>
+        </w:rPr>
         <w:t>Reason Phrase</w:t>
       </w:r>
     </w:p>
@@ -1151,8 +2223,14 @@
           <w:ilvl w:val="0"/>
           <w:numId w:val="13"/>
         </w:numPr>
-      </w:pPr>
-      <w:r>
+        <w:rPr>
+          <w:rFonts w:cstheme="minorHAnsi"/>
+        </w:rPr>
+      </w:pPr>
+      <w:r>
+        <w:rPr>
+          <w:rFonts w:cstheme="minorHAnsi"/>
+        </w:rPr>
         <w:t>Message Headers (general, response, and/or entity headers)</w:t>
       </w:r>
     </w:p>
@@ -1163,8 +2241,14 @@
           <w:ilvl w:val="0"/>
           <w:numId w:val="13"/>
         </w:numPr>
-      </w:pPr>
-      <w:r>
+        <w:rPr>
+          <w:rFonts w:cstheme="minorHAnsi"/>
+        </w:rPr>
+      </w:pPr>
+      <w:r>
+        <w:rPr>
+          <w:rFonts w:cstheme="minorHAnsi"/>
+        </w:rPr>
         <w:t>Empty Line (CRLF)</w:t>
       </w:r>
     </w:p>
@@ -1175,15 +2259,33 @@
           <w:ilvl w:val="0"/>
           <w:numId w:val="13"/>
         </w:numPr>
-      </w:pPr>
-      <w:r>
+        <w:rPr>
+          <w:rFonts w:cstheme="minorHAnsi"/>
+        </w:rPr>
+      </w:pPr>
+      <w:r>
+        <w:rPr>
+          <w:rFonts w:cstheme="minorHAnsi"/>
+        </w:rPr>
         <w:t>Message Body (optional)</w:t>
       </w:r>
     </w:p>
-    <w:p/>
-    <w:p>
-      <w:r>
-        <w:rPr>
+    <w:p>
+      <w:pPr>
+        <w:rPr>
+          <w:rFonts w:cstheme="minorHAnsi"/>
+        </w:rPr>
+      </w:pPr>
+    </w:p>
+    <w:p>
+      <w:pPr>
+        <w:rPr>
+          <w:rFonts w:cstheme="minorHAnsi"/>
+        </w:rPr>
+      </w:pPr>
+      <w:r>
+        <w:rPr>
+          <w:rFonts w:cstheme="minorHAnsi"/>
           <w:b/>
         </w:rPr>
         <w:t>HTTP Request Methods</w:t>
@@ -1196,16 +2298,28 @@
           <w:ilvl w:val="0"/>
           <w:numId w:val="14"/>
         </w:numPr>
-      </w:pPr>
-      <w:r>
+        <w:rPr>
+          <w:rFonts w:cstheme="minorHAnsi"/>
+        </w:rPr>
+      </w:pPr>
+      <w:r>
+        <w:rPr>
+          <w:rFonts w:cstheme="minorHAnsi"/>
+        </w:rPr>
         <w:t>Standard Methods</w:t>
       </w:r>
     </w:p>
     <w:p>
       <w:pPr>
         <w:pStyle w:val="ListParagraph"/>
-      </w:pPr>
-      <w:r>
+        <w:rPr>
+          <w:rFonts w:cstheme="minorHAnsi"/>
+        </w:rPr>
+      </w:pPr>
+      <w:r>
+        <w:rPr>
+          <w:rFonts w:cstheme="minorHAnsi"/>
+        </w:rPr>
         <w:t>GET</w:t>
       </w:r>
     </w:p>
@@ -1216,13 +2330,28 @@
           <w:ilvl w:val="0"/>
           <w:numId w:val="15"/>
         </w:numPr>
-      </w:pPr>
-      <w:r>
+        <w:rPr>
+          <w:rFonts w:cstheme="minorHAnsi"/>
+        </w:rPr>
+      </w:pPr>
+      <w:r>
+        <w:rPr>
+          <w:rFonts w:cstheme="minorHAnsi"/>
+        </w:rPr>
         <w:t xml:space="preserve">Transfer a current selected representation of the resource identified by the Request URI; the retrieved resource is returned in the message </w:t>
       </w:r>
       <w:r>
+        <w:rPr>
+          <w:rFonts w:cstheme="minorHAnsi"/>
+        </w:rPr>
         <w:t>of the response as an entity</w:t>
       </w:r>
+      <w:r>
+        <w:rPr>
+          <w:rFonts w:cstheme="minorHAnsi"/>
+        </w:rPr>
+        <w:t>.</w:t>
+      </w:r>
     </w:p>
     <w:p>
       <w:pPr>
@@ -1231,10 +2360,22 @@
           <w:ilvl w:val="0"/>
           <w:numId w:val="15"/>
         </w:numPr>
-      </w:pPr>
-      <w:r>
+        <w:rPr>
+          <w:rFonts w:cstheme="minorHAnsi"/>
+        </w:rPr>
+      </w:pPr>
+      <w:r>
+        <w:rPr>
+          <w:rFonts w:cstheme="minorHAnsi"/>
+        </w:rPr>
         <w:t>Most commonly used HTTP method</w:t>
       </w:r>
+      <w:r>
+        <w:rPr>
+          <w:rFonts w:cstheme="minorHAnsi"/>
+        </w:rPr>
+        <w:t>.</w:t>
+      </w:r>
     </w:p>
     <w:p>
       <w:pPr>
@@ -1243,16 +2384,34 @@
           <w:ilvl w:val="0"/>
           <w:numId w:val="15"/>
         </w:numPr>
-      </w:pPr>
-      <w:r>
+        <w:rPr>
+          <w:rFonts w:cstheme="minorHAnsi"/>
+        </w:rPr>
+      </w:pPr>
+      <w:r>
+        <w:rPr>
+          <w:rFonts w:cstheme="minorHAnsi"/>
+        </w:rPr>
         <w:t>Must be supported by all compliant general-purpose servers</w:t>
       </w:r>
+      <w:r>
+        <w:rPr>
+          <w:rFonts w:cstheme="minorHAnsi"/>
+        </w:rPr>
+        <w:t>.</w:t>
+      </w:r>
     </w:p>
     <w:p>
       <w:pPr>
         <w:ind w:left="720"/>
-      </w:pPr>
-      <w:r>
+        <w:rPr>
+          <w:rFonts w:cstheme="minorHAnsi"/>
+        </w:rPr>
+      </w:pPr>
+      <w:r>
+        <w:rPr>
+          <w:rFonts w:cstheme="minorHAnsi"/>
+        </w:rPr>
         <w:t>HEAD</w:t>
       </w:r>
     </w:p>
@@ -1263,17 +2422,33 @@
           <w:ilvl w:val="0"/>
           <w:numId w:val="16"/>
         </w:numPr>
-      </w:pPr>
-      <w:r>
-        <w:t>Same as GET, except that the entity is not included in the response (</w:t>
-      </w:r>
-      <w:proofErr w:type="spellStart"/>
-      <w:r>
-        <w:t>ie</w:t>
-      </w:r>
-      <w:proofErr w:type="spellEnd"/>
-      <w:r>
-        <w:t>. Returns only the status line and headers returned by a GET request, without the message body)</w:t>
+        <w:rPr>
+          <w:rFonts w:cstheme="minorHAnsi"/>
+        </w:rPr>
+      </w:pPr>
+      <w:r>
+        <w:rPr>
+          <w:rFonts w:cstheme="minorHAnsi"/>
+        </w:rPr>
+        <w:t>Same as GET, except that the entity is not</w:t>
+      </w:r>
+      <w:r>
+        <w:rPr>
+          <w:rFonts w:cstheme="minorHAnsi"/>
+        </w:rPr>
+        <w:t xml:space="preserve"> included in the response (r</w:t>
+      </w:r>
+      <w:r>
+        <w:rPr>
+          <w:rFonts w:cstheme="minorHAnsi"/>
+        </w:rPr>
+        <w:t>eturns only the status line and headers returned by a GET request, without the message body)</w:t>
+      </w:r>
+      <w:r>
+        <w:rPr>
+          <w:rFonts w:cstheme="minorHAnsi"/>
+        </w:rPr>
+        <w:t>.</w:t>
       </w:r>
     </w:p>
     <w:p>
@@ -1283,17 +2458,45 @@
           <w:ilvl w:val="0"/>
           <w:numId w:val="16"/>
         </w:numPr>
-      </w:pPr>
-      <w:r>
-        <w:t>Used to retrieve metadata about the entity implied by the request without transferring the entity itself (</w:t>
-      </w:r>
-      <w:proofErr w:type="spellStart"/>
-      <w:r>
-        <w:t>eg</w:t>
-      </w:r>
-      <w:proofErr w:type="spellEnd"/>
-      <w:r>
-        <w:t>. To test for link validity or resource modification)</w:t>
+        <w:rPr>
+          <w:rFonts w:cstheme="minorHAnsi"/>
+        </w:rPr>
+      </w:pPr>
+      <w:r>
+        <w:rPr>
+          <w:rFonts w:cstheme="minorHAnsi"/>
+        </w:rPr>
+        <w:t>Used to retrieve metadata about the entity implied by the request without transfe</w:t>
+      </w:r>
+      <w:r>
+        <w:rPr>
+          <w:rFonts w:cstheme="minorHAnsi"/>
+        </w:rPr>
+        <w:t>rring the entity itself (</w:t>
+      </w:r>
+      <w:r>
+        <w:rPr>
+          <w:rFonts w:cstheme="minorHAnsi"/>
+        </w:rPr>
+        <w:t>test</w:t>
+      </w:r>
+      <w:r>
+        <w:rPr>
+          <w:rFonts w:cstheme="minorHAnsi"/>
+        </w:rPr>
+        <w:t>s</w:t>
+      </w:r>
+      <w:r>
+        <w:rPr>
+          <w:rFonts w:cstheme="minorHAnsi"/>
+        </w:rPr>
+        <w:t xml:space="preserve"> for link validity or resource modification)</w:t>
+      </w:r>
+      <w:r>
+        <w:rPr>
+          <w:rFonts w:cstheme="minorHAnsi"/>
+        </w:rPr>
+        <w:t>.</w:t>
       </w:r>
     </w:p>
     <w:p>
@@ -1303,16 +2506,34 @@
           <w:ilvl w:val="0"/>
           <w:numId w:val="16"/>
         </w:numPr>
-      </w:pPr>
-      <w:r>
+        <w:rPr>
+          <w:rFonts w:cstheme="minorHAnsi"/>
+        </w:rPr>
+      </w:pPr>
+      <w:r>
+        <w:rPr>
+          <w:rFonts w:cstheme="minorHAnsi"/>
+        </w:rPr>
         <w:t>Like GET, must be supported by all general-purpose servers</w:t>
       </w:r>
+      <w:r>
+        <w:rPr>
+          <w:rFonts w:cstheme="minorHAnsi"/>
+        </w:rPr>
+        <w:t>.</w:t>
+      </w:r>
     </w:p>
     <w:p>
       <w:pPr>
         <w:ind w:left="720"/>
-      </w:pPr>
-      <w:r>
+        <w:rPr>
+          <w:rFonts w:cstheme="minorHAnsi"/>
+        </w:rPr>
+      </w:pPr>
+      <w:r>
+        <w:rPr>
+          <w:rFonts w:cstheme="minorHAnsi"/>
+        </w:rPr>
         <w:t>POST</w:t>
       </w:r>
     </w:p>
@@ -1323,10 +2544,22 @@
           <w:ilvl w:val="0"/>
           <w:numId w:val="17"/>
         </w:numPr>
-      </w:pPr>
-      <w:r>
+        <w:rPr>
+          <w:rFonts w:cstheme="minorHAnsi"/>
+        </w:rPr>
+      </w:pPr>
+      <w:r>
+        <w:rPr>
+          <w:rFonts w:cstheme="minorHAnsi"/>
+        </w:rPr>
         <w:t>Perform resource-specific processing of the entities enclosed in the message body by the resource identified by the Request URI</w:t>
       </w:r>
+      <w:r>
+        <w:rPr>
+          <w:rFonts w:cstheme="minorHAnsi"/>
+        </w:rPr>
+        <w:t>.</w:t>
+      </w:r>
     </w:p>
     <w:p>
       <w:pPr>
@@ -1335,16 +2568,52 @@
           <w:ilvl w:val="0"/>
           <w:numId w:val="17"/>
         </w:numPr>
-      </w:pPr>
-      <w:r>
+        <w:rPr>
+          <w:rFonts w:cstheme="minorHAnsi"/>
+        </w:rPr>
+      </w:pPr>
+      <w:r>
+        <w:rPr>
+          <w:rFonts w:cstheme="minorHAnsi"/>
+        </w:rPr>
         <w:t>Typically used in submitting HTML form data</w:t>
       </w:r>
+      <w:r>
+        <w:rPr>
+          <w:rFonts w:cstheme="minorHAnsi"/>
+        </w:rPr>
+        <w:t>.</w:t>
+      </w:r>
+    </w:p>
+    <w:p>
+      <w:pPr>
+        <w:pStyle w:val="ListParagraph"/>
+        <w:numPr>
+          <w:ilvl w:val="0"/>
+          <w:numId w:val="17"/>
+        </w:numPr>
+        <w:rPr>
+          <w:rFonts w:cstheme="minorHAnsi"/>
+        </w:rPr>
+      </w:pPr>
+      <w:r>
+        <w:rPr>
+          <w:rFonts w:cstheme="minorHAnsi"/>
+        </w:rPr>
+        <w:t>Has a payload.</w:t>
+      </w:r>
     </w:p>
     <w:p>
       <w:pPr>
         <w:ind w:left="720"/>
-      </w:pPr>
-      <w:r>
+        <w:rPr>
+          <w:rFonts w:cstheme="minorHAnsi"/>
+        </w:rPr>
+      </w:pPr>
+      <w:r>
+        <w:rPr>
+          <w:rFonts w:cstheme="minorHAnsi"/>
+        </w:rPr>
         <w:t>PUT</w:t>
       </w:r>
     </w:p>
@@ -1355,89 +2624,87 @@
           <w:ilvl w:val="0"/>
           <w:numId w:val="18"/>
         </w:numPr>
-      </w:pPr>
-      <w:r>
-        <w:t>Store the enclosed entity in the message body under the specified Request URI (</w:t>
-      </w:r>
-      <w:proofErr w:type="spellStart"/>
-      <w:r>
-        <w:t>ie</w:t>
-      </w:r>
-      <w:proofErr w:type="spellEnd"/>
-      <w:r>
-        <w:t xml:space="preserve"> the resource identified by the Request URI is either created or replaced, using the enclosed entity)</w:t>
-      </w:r>
-    </w:p>
-    <w:p>
-      <w:pPr>
-        <w:ind w:left="1080"/>
-      </w:pPr>
-      <w:r>
-        <w:t>Extension Method</w:t>
-      </w:r>
-    </w:p>
-    <w:p>
-      <w:pPr>
-        <w:pStyle w:val="ListParagraph"/>
-        <w:numPr>
-          <w:ilvl w:val="0"/>
-          <w:numId w:val="7"/>
-        </w:numPr>
-      </w:pPr>
-      <w:proofErr w:type="spellStart"/>
-      <w:r>
+        <w:rPr>
+          <w:rFonts w:cstheme="minorHAnsi"/>
+        </w:rPr>
+      </w:pPr>
+      <w:r>
+        <w:rPr>
+          <w:rFonts w:cstheme="minorHAnsi"/>
+        </w:rPr>
+        <w:t>Store the enclosed entity in the message body under the specified Request URI (resource identified by the Request URI is either created or replaced, using the enclosed entity)</w:t>
+      </w:r>
+      <w:r>
+        <w:rPr>
+          <w:rFonts w:cstheme="minorHAnsi"/>
+        </w:rPr>
+        <w:t>.</w:t>
+      </w:r>
+    </w:p>
+    <w:p>
+      <w:pPr>
+        <w:ind w:left="720"/>
+        <w:rPr>
+          <w:rFonts w:cstheme="minorHAnsi"/>
+        </w:rPr>
+      </w:pPr>
+    </w:p>
+    <w:p>
+      <w:pPr>
+        <w:ind w:left="720"/>
+        <w:rPr>
+          <w:rFonts w:cstheme="minorHAnsi"/>
+        </w:rPr>
+      </w:pPr>
+      <w:r>
+        <w:rPr>
+          <w:rFonts w:cstheme="minorHAnsi"/>
+        </w:rPr>
         <w:lastRenderedPageBreak/>
-        <w:t>Eg</w:t>
-      </w:r>
-      <w:proofErr w:type="spellEnd"/>
-      <w:r>
-        <w:t xml:space="preserve"> : Web DAV (RFC 4918)</w:t>
-      </w:r>
-    </w:p>
-    <w:p>
-      <w:pPr>
-        <w:pStyle w:val="ListParagraph"/>
-        <w:numPr>
-          <w:ilvl w:val="0"/>
-          <w:numId w:val="7"/>
-        </w:numPr>
-      </w:pPr>
-      <w:r>
-        <w:t>PROPFIND, PROPPATCH, MKCOL, COPY, MOVE, LOCK, UNLOCK</w:t>
+        <w:t>DELETE</w:t>
+      </w:r>
+    </w:p>
+    <w:p>
+      <w:pPr>
+        <w:pStyle w:val="ListParagraph"/>
+        <w:numPr>
+          <w:ilvl w:val="0"/>
+          <w:numId w:val="18"/>
+        </w:numPr>
+        <w:rPr>
+          <w:rFonts w:cstheme="minorHAnsi"/>
+        </w:rPr>
+      </w:pPr>
+      <w:r>
+        <w:rPr>
+          <w:rFonts w:cstheme="minorHAnsi"/>
+        </w:rPr>
+        <w:t>Deletes the stored enclosed</w:t>
+      </w:r>
+      <w:r>
+        <w:rPr>
+          <w:rFonts w:cstheme="minorHAnsi"/>
+        </w:rPr>
+        <w:t xml:space="preserve"> entity in the message body under the specified Request URI (resource identified by the Request URI is </w:t>
+      </w:r>
+      <w:r>
+        <w:rPr>
+          <w:rFonts w:cstheme="minorHAnsi"/>
+        </w:rPr>
+        <w:t>deleted).</w:t>
       </w:r>
     </w:p>
     <w:p>
       <w:pPr>
         <w:ind w:left="720"/>
-      </w:pPr>
-      <w:r>
-        <w:t>DELETE</w:t>
-      </w:r>
-    </w:p>
-    <w:p>
-      <w:pPr>
-        <w:pStyle w:val="ListParagraph"/>
-        <w:numPr>
-          <w:ilvl w:val="1"/>
-          <w:numId w:val="21"/>
-        </w:numPr>
-        <w:ind w:left="1440"/>
-      </w:pPr>
-      <w:r>
-        <w:t xml:space="preserve">Remove the resources </w:t>
-      </w:r>
-      <w:r>
-        <w:rPr>
-          <w:color w:val="FF0000"/>
-        </w:rPr>
-        <w:t>/***/</w:t>
-      </w:r>
-    </w:p>
-    <w:p>
-      <w:pPr>
-        <w:ind w:left="720"/>
-      </w:pPr>
-      <w:r>
+        <w:rPr>
+          <w:rFonts w:cstheme="minorHAnsi"/>
+        </w:rPr>
+      </w:pPr>
+      <w:r>
+        <w:rPr>
+          <w:rFonts w:cstheme="minorHAnsi"/>
+        </w:rPr>
         <w:t>OPTIONS</w:t>
       </w:r>
     </w:p>
@@ -1449,25 +2716,53 @@
           <w:numId w:val="23"/>
         </w:numPr>
         <w:ind w:left="1440"/>
-      </w:pPr>
-      <w:r>
+        <w:rPr>
+          <w:rFonts w:cstheme="minorHAnsi"/>
+        </w:rPr>
+      </w:pPr>
+      <w:r>
+        <w:rPr>
+          <w:rFonts w:cstheme="minorHAnsi"/>
+        </w:rPr>
         <w:t>Request infor</w:t>
       </w:r>
       <w:r>
-        <w:t xml:space="preserve">mation about the communication </w:t>
-      </w:r>
-      <w:r>
-        <w:rPr>
-          <w:color w:val="FF0000"/>
-        </w:rPr>
-        <w:t>/***/</w:t>
+        <w:rPr>
+          <w:rFonts w:cstheme="minorHAnsi"/>
+        </w:rPr>
+        <w:t>mation about the communication.</w:t>
+      </w:r>
+    </w:p>
+    <w:p>
+      <w:pPr>
+        <w:pStyle w:val="ListParagraph"/>
+        <w:numPr>
+          <w:ilvl w:val="1"/>
+          <w:numId w:val="23"/>
+        </w:numPr>
+        <w:ind w:left="1440"/>
+        <w:rPr>
+          <w:rFonts w:cstheme="minorHAnsi"/>
+        </w:rPr>
+      </w:pPr>
+      <w:r>
+        <w:rPr>
+          <w:rFonts w:cstheme="minorHAnsi"/>
+        </w:rPr>
+        <w:t>Asks the server, “What can I do?”</w:t>
       </w:r>
     </w:p>
     <w:p>
       <w:pPr>
         <w:ind w:left="720"/>
-      </w:pPr>
-      <w:r>
+        <w:rPr>
+          <w:rFonts w:cstheme="minorHAnsi"/>
+        </w:rPr>
+      </w:pPr>
+      <w:r>
+        <w:rPr>
+          <w:rFonts w:cstheme="minorHAnsi"/>
+        </w:rPr>
         <w:t>TRACE</w:t>
       </w:r>
     </w:p>
@@ -1482,17 +2777,45 @@
           <w:tab w:val="left" w:pos="1440"/>
         </w:tabs>
         <w:ind w:left="1440"/>
-      </w:pPr>
-      <w:r>
-        <w:t xml:space="preserve"> Request a loop-back of the request message (</w:t>
-      </w:r>
-      <w:proofErr w:type="spellStart"/>
-      <w:r>
-        <w:t>ie</w:t>
-      </w:r>
-      <w:proofErr w:type="spellEnd"/>
-      <w:r>
-        <w:t xml:space="preserve"> request the server to echo back to the client the received request message)</w:t>
+        <w:rPr>
+          <w:rFonts w:cstheme="minorHAnsi"/>
+        </w:rPr>
+      </w:pPr>
+      <w:r>
+        <w:rPr>
+          <w:rFonts w:cstheme="minorHAnsi"/>
+        </w:rPr>
+        <w:t xml:space="preserve"> Request a loop-</w:t>
+      </w:r>
+      <w:r>
+        <w:rPr>
+          <w:rFonts w:cstheme="minorHAnsi"/>
+        </w:rPr>
+        <w:t>back of the request message (</w:t>
+      </w:r>
+      <w:r>
+        <w:rPr>
+          <w:rFonts w:cstheme="minorHAnsi"/>
+        </w:rPr>
+        <w:t>request</w:t>
+      </w:r>
+      <w:r>
+        <w:rPr>
+          <w:rFonts w:cstheme="minorHAnsi"/>
+        </w:rPr>
+        <w:t>s</w:t>
+      </w:r>
+      <w:r>
+        <w:rPr>
+          <w:rFonts w:cstheme="minorHAnsi"/>
+        </w:rPr>
+        <w:t xml:space="preserve"> the server to echo back to the client the received request message)</w:t>
+      </w:r>
+      <w:r>
+        <w:rPr>
+          <w:rFonts w:cstheme="minorHAnsi"/>
+        </w:rPr>
+        <w:t>.</w:t>
       </w:r>
     </w:p>
     <w:p>
@@ -1506,16 +2829,34 @@
           <w:tab w:val="left" w:pos="1440"/>
         </w:tabs>
         <w:ind w:left="1440"/>
-      </w:pPr>
-      <w:r>
+        <w:rPr>
+          <w:rFonts w:cstheme="minorHAnsi"/>
+        </w:rPr>
+      </w:pPr>
+      <w:r>
+        <w:rPr>
+          <w:rFonts w:cstheme="minorHAnsi"/>
+        </w:rPr>
         <w:t>Typically used for teaching/diagnostics of the request/response shown</w:t>
       </w:r>
+      <w:r>
+        <w:rPr>
+          <w:rFonts w:cstheme="minorHAnsi"/>
+        </w:rPr>
+        <w:t>.</w:t>
+      </w:r>
     </w:p>
     <w:p>
       <w:pPr>
         <w:ind w:left="720"/>
-      </w:pPr>
-      <w:r>
+        <w:rPr>
+          <w:rFonts w:cstheme="minorHAnsi"/>
+        </w:rPr>
+      </w:pPr>
+      <w:r>
+        <w:rPr>
+          <w:rFonts w:cstheme="minorHAnsi"/>
+        </w:rPr>
         <w:t>CONNECT</w:t>
       </w:r>
     </w:p>
@@ -1527,9 +2868,33 @@
           <w:numId w:val="25"/>
         </w:numPr>
         <w:ind w:left="1440"/>
-      </w:pPr>
-      <w:r>
-        <w:t>Request the establishment of a tunnel to the destination origin server, and if successful, thereafter restrict its behaviour to blind-forwarding of packet, in both directions, until the tunnel is closed</w:t>
+        <w:rPr>
+          <w:rFonts w:cstheme="minorHAnsi"/>
+        </w:rPr>
+      </w:pPr>
+      <w:r>
+        <w:rPr>
+          <w:rFonts w:cstheme="minorHAnsi"/>
+        </w:rPr>
+        <w:t>Request the establishment of a tunnel to the destination origin server, and if successful, thereafter restrict</w:t>
+      </w:r>
+      <w:r>
+        <w:rPr>
+          <w:rFonts w:cstheme="minorHAnsi"/>
+        </w:rPr>
+        <w:t>s</w:t>
+      </w:r>
+      <w:r>
+        <w:rPr>
+          <w:rFonts w:cstheme="minorHAnsi"/>
+        </w:rPr>
+        <w:t xml:space="preserve"> its behaviour to blind-forwarding of packet, in both directions, until the tunnel is closed</w:t>
+      </w:r>
+      <w:r>
+        <w:rPr>
+          <w:rFonts w:cstheme="minorHAnsi"/>
+        </w:rPr>
+        <w:t>.</w:t>
       </w:r>
     </w:p>
     <w:p>
@@ -1540,10 +2905,24 @@
           <w:numId w:val="25"/>
         </w:numPr>
         <w:ind w:left="1440"/>
-      </w:pPr>
-      <w:r>
+        <w:rPr>
+          <w:rFonts w:cstheme="minorHAnsi"/>
+        </w:rPr>
+      </w:pPr>
+      <w:r>
+        <w:rPr>
+          <w:rFonts w:cstheme="minorHAnsi"/>
+        </w:rPr>
         <w:t>Commonly used to create an end-to-end virtual connection</w:t>
       </w:r>
+      <w:r>
+        <w:rPr>
+          <w:rFonts w:cstheme="minorHAnsi"/>
+        </w:rPr>
+        <w:t>.</w:t>
+      </w:r>
+      <w:bookmarkStart w:id="0" w:name="_GoBack"/>
+      <w:bookmarkEnd w:id="0"/>
     </w:p>
     <w:p>
       <w:pPr>
@@ -1552,15 +2931,95 @@
           <w:ilvl w:val="0"/>
           <w:numId w:val="14"/>
         </w:numPr>
-      </w:pPr>
-      <w:r>
+        <w:rPr>
+          <w:rFonts w:cstheme="minorHAnsi"/>
+        </w:rPr>
+      </w:pPr>
+      <w:r>
+        <w:rPr>
+          <w:rFonts w:cstheme="minorHAnsi"/>
+        </w:rPr>
         <w:t>Safe Methods, Idempotent Methods, Cacheable Methods</w:t>
       </w:r>
     </w:p>
-    <w:p/>
-    <w:p>
-      <w:r>
-        <w:rPr>
+    <w:p>
+      <w:pPr>
+        <w:pStyle w:val="ListParagraph"/>
+        <w:numPr>
+          <w:ilvl w:val="0"/>
+          <w:numId w:val="14"/>
+        </w:numPr>
+        <w:rPr>
+          <w:rFonts w:cstheme="minorHAnsi"/>
+        </w:rPr>
+      </w:pPr>
+      <w:r>
+        <w:rPr>
+          <w:rFonts w:cstheme="minorHAnsi"/>
+        </w:rPr>
+        <w:t>Extension Methods</w:t>
+      </w:r>
+    </w:p>
+    <w:p>
+      <w:pPr>
+        <w:pStyle w:val="ListParagraph"/>
+        <w:numPr>
+          <w:ilvl w:val="1"/>
+          <w:numId w:val="14"/>
+        </w:numPr>
+        <w:rPr>
+          <w:rFonts w:cstheme="minorHAnsi"/>
+        </w:rPr>
+      </w:pPr>
+      <w:r>
+        <w:rPr>
+          <w:rFonts w:cstheme="minorHAnsi"/>
+        </w:rPr>
+        <w:t>Web DAV (RFC 4918)</w:t>
+      </w:r>
+    </w:p>
+    <w:p>
+      <w:pPr>
+        <w:pStyle w:val="ListParagraph"/>
+        <w:numPr>
+          <w:ilvl w:val="1"/>
+          <w:numId w:val="14"/>
+        </w:numPr>
+        <w:rPr>
+          <w:rFonts w:cstheme="minorHAnsi"/>
+        </w:rPr>
+      </w:pPr>
+      <w:r>
+        <w:rPr>
+          <w:rFonts w:cstheme="minorHAnsi"/>
+        </w:rPr>
+        <w:t>PROPFIND, PROPPATCH, MKCOL, COPY, MOVE, LOCK, UNLOCK</w:t>
+      </w:r>
+    </w:p>
+    <w:p>
+      <w:pPr>
+        <w:pStyle w:val="ListParagraph"/>
+        <w:rPr>
+          <w:rFonts w:cstheme="minorHAnsi"/>
+        </w:rPr>
+      </w:pPr>
+    </w:p>
+    <w:p>
+      <w:pPr>
+        <w:rPr>
+          <w:rFonts w:cstheme="minorHAnsi"/>
+        </w:rPr>
+      </w:pPr>
+    </w:p>
+    <w:p>
+      <w:pPr>
+        <w:rPr>
+          <w:rFonts w:cstheme="minorHAnsi"/>
+        </w:rPr>
+      </w:pPr>
+      <w:r>
+        <w:rPr>
+          <w:rFonts w:cstheme="minorHAnsi"/>
           <w:b/>
         </w:rPr>
         <w:t>HTTP Message Headers</w:t>
@@ -1573,11 +3032,20 @@
           <w:ilvl w:val="0"/>
           <w:numId w:val="14"/>
         </w:numPr>
-      </w:pPr>
-      <w:r>
+        <w:rPr>
+          <w:rFonts w:cstheme="minorHAnsi"/>
+        </w:rPr>
+      </w:pPr>
+      <w:r>
+        <w:rPr>
+          <w:rFonts w:cstheme="minorHAnsi"/>
+        </w:rPr>
         <w:t>General</w:t>
       </w:r>
       <w:r>
+        <w:rPr>
+          <w:rFonts w:cstheme="minorHAnsi"/>
+        </w:rPr>
         <w:t xml:space="preserve"> Header Fields</w:t>
       </w:r>
     </w:p>
@@ -1588,6 +3056,9 @@
           <w:ilvl w:val="0"/>
           <w:numId w:val="26"/>
         </w:numPr>
+        <w:rPr>
+          <w:rFonts w:cstheme="minorHAnsi"/>
+        </w:rPr>
         <w:sectPr>
           <w:pgSz w:w="12240" w:h="15840"/>
           <w:pgMar w:top="1440" w:right="1440" w:bottom="1440" w:left="1440" w:header="720" w:footer="720" w:gutter="0"/>
@@ -1603,9 +3074,14 @@
           <w:ilvl w:val="0"/>
           <w:numId w:val="26"/>
         </w:numPr>
-      </w:pPr>
-      <w:r>
-        <w:lastRenderedPageBreak/>
+        <w:rPr>
+          <w:rFonts w:cstheme="minorHAnsi"/>
+        </w:rPr>
+      </w:pPr>
+      <w:r>
+        <w:rPr>
+          <w:rFonts w:cstheme="minorHAnsi"/>
+        </w:rPr>
         <w:t>Cache-Control</w:t>
       </w:r>
     </w:p>
@@ -1616,8 +3092,14 @@
           <w:ilvl w:val="0"/>
           <w:numId w:val="26"/>
         </w:numPr>
-      </w:pPr>
-      <w:r>
+        <w:rPr>
+          <w:rFonts w:cstheme="minorHAnsi"/>
+        </w:rPr>
+      </w:pPr>
+      <w:r>
+        <w:rPr>
+          <w:rFonts w:cstheme="minorHAnsi"/>
+        </w:rPr>
         <w:t>Connection</w:t>
       </w:r>
     </w:p>
@@ -1628,8 +3110,14 @@
           <w:ilvl w:val="0"/>
           <w:numId w:val="26"/>
         </w:numPr>
-      </w:pPr>
-      <w:r>
+        <w:rPr>
+          <w:rFonts w:cstheme="minorHAnsi"/>
+        </w:rPr>
+      </w:pPr>
+      <w:r>
+        <w:rPr>
+          <w:rFonts w:cstheme="minorHAnsi"/>
+        </w:rPr>
         <w:t>Date</w:t>
       </w:r>
     </w:p>
@@ -1640,9 +3128,14 @@
           <w:ilvl w:val="0"/>
           <w:numId w:val="26"/>
         </w:numPr>
-      </w:pPr>
-      <w:r>
-        <w:lastRenderedPageBreak/>
+        <w:rPr>
+          <w:rFonts w:cstheme="minorHAnsi"/>
+        </w:rPr>
+      </w:pPr>
+      <w:r>
+        <w:rPr>
+          <w:rFonts w:cstheme="minorHAnsi"/>
+        </w:rPr>
         <w:t>Pragma</w:t>
       </w:r>
     </w:p>
@@ -1653,8 +3146,14 @@
           <w:ilvl w:val="0"/>
           <w:numId w:val="26"/>
         </w:numPr>
-      </w:pPr>
-      <w:r>
+        <w:rPr>
+          <w:rFonts w:cstheme="minorHAnsi"/>
+        </w:rPr>
+      </w:pPr>
+      <w:r>
+        <w:rPr>
+          <w:rFonts w:cstheme="minorHAnsi"/>
+        </w:rPr>
         <w:t>Trailer</w:t>
       </w:r>
     </w:p>
@@ -1665,8 +3164,14 @@
           <w:ilvl w:val="0"/>
           <w:numId w:val="26"/>
         </w:numPr>
-      </w:pPr>
-      <w:r>
+        <w:rPr>
+          <w:rFonts w:cstheme="minorHAnsi"/>
+        </w:rPr>
+      </w:pPr>
+      <w:r>
+        <w:rPr>
+          <w:rFonts w:cstheme="minorHAnsi"/>
+        </w:rPr>
         <w:t>Transfer-Encoding</w:t>
       </w:r>
     </w:p>
@@ -1677,9 +3182,14 @@
           <w:ilvl w:val="0"/>
           <w:numId w:val="26"/>
         </w:numPr>
-      </w:pPr>
-      <w:r>
-        <w:lastRenderedPageBreak/>
+        <w:rPr>
+          <w:rFonts w:cstheme="minorHAnsi"/>
+        </w:rPr>
+      </w:pPr>
+      <w:r>
+        <w:rPr>
+          <w:rFonts w:cstheme="minorHAnsi"/>
+        </w:rPr>
         <w:t>Upgrade</w:t>
       </w:r>
     </w:p>
@@ -1690,8 +3200,14 @@
           <w:ilvl w:val="0"/>
           <w:numId w:val="26"/>
         </w:numPr>
-      </w:pPr>
-      <w:r>
+        <w:rPr>
+          <w:rFonts w:cstheme="minorHAnsi"/>
+        </w:rPr>
+      </w:pPr>
+      <w:r>
+        <w:rPr>
+          <w:rFonts w:cstheme="minorHAnsi"/>
+        </w:rPr>
         <w:t>Via</w:t>
       </w:r>
     </w:p>
@@ -1702,8 +3218,14 @@
           <w:ilvl w:val="0"/>
           <w:numId w:val="26"/>
         </w:numPr>
-      </w:pPr>
-      <w:r>
+        <w:rPr>
+          <w:rFonts w:cstheme="minorHAnsi"/>
+        </w:rPr>
+      </w:pPr>
+      <w:r>
+        <w:rPr>
+          <w:rFonts w:cstheme="minorHAnsi"/>
+        </w:rPr>
         <w:t>Warning</w:t>
       </w:r>
     </w:p>
@@ -1714,6 +3236,9 @@
           <w:ilvl w:val="0"/>
           <w:numId w:val="14"/>
         </w:numPr>
+        <w:rPr>
+          <w:rFonts w:cstheme="minorHAnsi"/>
+        </w:rPr>
         <w:sectPr>
           <w:type w:val="continuous"/>
           <w:pgSz w:w="12240" w:h="15840"/>
@@ -1730,12 +3255,20 @@
           <w:ilvl w:val="0"/>
           <w:numId w:val="14"/>
         </w:numPr>
-      </w:pPr>
-      <w:r>
-        <w:lastRenderedPageBreak/>
+        <w:rPr>
+          <w:rFonts w:cstheme="minorHAnsi"/>
+        </w:rPr>
+      </w:pPr>
+      <w:r>
+        <w:rPr>
+          <w:rFonts w:cstheme="minorHAnsi"/>
+        </w:rPr>
         <w:t>Request</w:t>
       </w:r>
       <w:r>
+        <w:rPr>
+          <w:rFonts w:cstheme="minorHAnsi"/>
+        </w:rPr>
         <w:t xml:space="preserve"> Header Fields</w:t>
       </w:r>
     </w:p>
@@ -1746,6 +3279,9 @@
           <w:ilvl w:val="0"/>
           <w:numId w:val="27"/>
         </w:numPr>
+        <w:rPr>
+          <w:rFonts w:cstheme="minorHAnsi"/>
+        </w:rPr>
         <w:sectPr>
           <w:type w:val="continuous"/>
           <w:pgSz w:w="12240" w:h="15840"/>
@@ -1762,9 +3298,14 @@
           <w:ilvl w:val="0"/>
           <w:numId w:val="27"/>
         </w:numPr>
-      </w:pPr>
-      <w:r>
-        <w:lastRenderedPageBreak/>
+        <w:rPr>
+          <w:rFonts w:cstheme="minorHAnsi"/>
+        </w:rPr>
+      </w:pPr>
+      <w:r>
+        <w:rPr>
+          <w:rFonts w:cstheme="minorHAnsi"/>
+        </w:rPr>
         <w:t>Accept</w:t>
       </w:r>
     </w:p>
@@ -1775,8 +3316,14 @@
           <w:ilvl w:val="0"/>
           <w:numId w:val="27"/>
         </w:numPr>
-      </w:pPr>
-      <w:r>
+        <w:rPr>
+          <w:rFonts w:cstheme="minorHAnsi"/>
+        </w:rPr>
+      </w:pPr>
+      <w:r>
+        <w:rPr>
+          <w:rFonts w:cstheme="minorHAnsi"/>
+        </w:rPr>
         <w:t>Accept-Charset</w:t>
       </w:r>
     </w:p>
@@ -1787,8 +3334,14 @@
           <w:ilvl w:val="0"/>
           <w:numId w:val="27"/>
         </w:numPr>
-      </w:pPr>
-      <w:r>
+        <w:rPr>
+          <w:rFonts w:cstheme="minorHAnsi"/>
+        </w:rPr>
+      </w:pPr>
+      <w:r>
+        <w:rPr>
+          <w:rFonts w:cstheme="minorHAnsi"/>
+        </w:rPr>
         <w:t>Accept-Encoding</w:t>
       </w:r>
     </w:p>
@@ -1799,8 +3352,14 @@
           <w:ilvl w:val="0"/>
           <w:numId w:val="27"/>
         </w:numPr>
-      </w:pPr>
-      <w:r>
+        <w:rPr>
+          <w:rFonts w:cstheme="minorHAnsi"/>
+        </w:rPr>
+      </w:pPr>
+      <w:r>
+        <w:rPr>
+          <w:rFonts w:cstheme="minorHAnsi"/>
+        </w:rPr>
         <w:t>Accept-Language</w:t>
       </w:r>
     </w:p>
@@ -1811,8 +3370,14 @@
           <w:ilvl w:val="0"/>
           <w:numId w:val="27"/>
         </w:numPr>
-      </w:pPr>
-      <w:r>
+        <w:rPr>
+          <w:rFonts w:cstheme="minorHAnsi"/>
+        </w:rPr>
+      </w:pPr>
+      <w:r>
+        <w:rPr>
+          <w:rFonts w:cstheme="minorHAnsi"/>
+        </w:rPr>
         <w:t>Authorization</w:t>
       </w:r>
     </w:p>
@@ -1823,8 +3388,14 @@
           <w:ilvl w:val="0"/>
           <w:numId w:val="27"/>
         </w:numPr>
-      </w:pPr>
-      <w:r>
+        <w:rPr>
+          <w:rFonts w:cstheme="minorHAnsi"/>
+        </w:rPr>
+      </w:pPr>
+      <w:r>
+        <w:rPr>
+          <w:rFonts w:cstheme="minorHAnsi"/>
+        </w:rPr>
         <w:t>Expect</w:t>
       </w:r>
     </w:p>
@@ -1835,8 +3406,14 @@
           <w:ilvl w:val="0"/>
           <w:numId w:val="27"/>
         </w:numPr>
-      </w:pPr>
-      <w:r>
+        <w:rPr>
+          <w:rFonts w:cstheme="minorHAnsi"/>
+        </w:rPr>
+      </w:pPr>
+      <w:r>
+        <w:rPr>
+          <w:rFonts w:cstheme="minorHAnsi"/>
+        </w:rPr>
         <w:t>From</w:t>
       </w:r>
     </w:p>
@@ -1847,8 +3424,14 @@
           <w:ilvl w:val="0"/>
           <w:numId w:val="27"/>
         </w:numPr>
-      </w:pPr>
-      <w:r>
+        <w:rPr>
+          <w:rFonts w:cstheme="minorHAnsi"/>
+        </w:rPr>
+      </w:pPr>
+      <w:r>
+        <w:rPr>
+          <w:rFonts w:cstheme="minorHAnsi"/>
+        </w:rPr>
         <w:t>Host</w:t>
       </w:r>
     </w:p>
@@ -1859,12 +3442,20 @@
           <w:ilvl w:val="0"/>
           <w:numId w:val="27"/>
         </w:numPr>
-      </w:pPr>
-      <w:r>
-        <w:lastRenderedPageBreak/>
+        <w:rPr>
+          <w:rFonts w:cstheme="minorHAnsi"/>
+        </w:rPr>
+      </w:pPr>
+      <w:r>
+        <w:rPr>
+          <w:rFonts w:cstheme="minorHAnsi"/>
+        </w:rPr>
         <w:t>If-Match</w:t>
       </w:r>
       <w:r>
+        <w:rPr>
+          <w:rFonts w:cstheme="minorHAnsi"/>
+        </w:rPr>
         <w:t xml:space="preserve"> *</w:t>
       </w:r>
     </w:p>
@@ -1875,11 +3466,20 @@
           <w:ilvl w:val="0"/>
           <w:numId w:val="27"/>
         </w:numPr>
-      </w:pPr>
-      <w:r>
+        <w:rPr>
+          <w:rFonts w:cstheme="minorHAnsi"/>
+        </w:rPr>
+      </w:pPr>
+      <w:r>
+        <w:rPr>
+          <w:rFonts w:cstheme="minorHAnsi"/>
+        </w:rPr>
         <w:t>If-Modified-Since</w:t>
       </w:r>
       <w:r>
+        <w:rPr>
+          <w:rFonts w:cstheme="minorHAnsi"/>
+        </w:rPr>
         <w:t xml:space="preserve"> *</w:t>
       </w:r>
     </w:p>
@@ -1890,11 +3490,20 @@
           <w:ilvl w:val="0"/>
           <w:numId w:val="27"/>
         </w:numPr>
-      </w:pPr>
-      <w:r>
+        <w:rPr>
+          <w:rFonts w:cstheme="minorHAnsi"/>
+        </w:rPr>
+      </w:pPr>
+      <w:r>
+        <w:rPr>
+          <w:rFonts w:cstheme="minorHAnsi"/>
+        </w:rPr>
         <w:t>If-None-Match</w:t>
       </w:r>
       <w:r>
+        <w:rPr>
+          <w:rFonts w:cstheme="minorHAnsi"/>
+        </w:rPr>
         <w:t xml:space="preserve"> *</w:t>
       </w:r>
     </w:p>
@@ -1905,11 +3514,20 @@
           <w:ilvl w:val="0"/>
           <w:numId w:val="27"/>
         </w:numPr>
-      </w:pPr>
-      <w:r>
+        <w:rPr>
+          <w:rFonts w:cstheme="minorHAnsi"/>
+        </w:rPr>
+      </w:pPr>
+      <w:r>
+        <w:rPr>
+          <w:rFonts w:cstheme="minorHAnsi"/>
+        </w:rPr>
         <w:t>If-Range</w:t>
       </w:r>
       <w:r>
+        <w:rPr>
+          <w:rFonts w:cstheme="minorHAnsi"/>
+        </w:rPr>
         <w:t xml:space="preserve"> *</w:t>
       </w:r>
     </w:p>
@@ -1920,8 +3538,14 @@
           <w:ilvl w:val="0"/>
           <w:numId w:val="27"/>
         </w:numPr>
-      </w:pPr>
-      <w:r>
+        <w:rPr>
+          <w:rFonts w:cstheme="minorHAnsi"/>
+        </w:rPr>
+      </w:pPr>
+      <w:r>
+        <w:rPr>
+          <w:rFonts w:cstheme="minorHAnsi"/>
+        </w:rPr>
         <w:t>If-Unmodified-Since</w:t>
       </w:r>
     </w:p>
@@ -1932,8 +3556,14 @@
           <w:ilvl w:val="0"/>
           <w:numId w:val="27"/>
         </w:numPr>
-      </w:pPr>
-      <w:r>
+        <w:rPr>
+          <w:rFonts w:cstheme="minorHAnsi"/>
+        </w:rPr>
+      </w:pPr>
+      <w:r>
+        <w:rPr>
+          <w:rFonts w:cstheme="minorHAnsi"/>
+        </w:rPr>
         <w:t>Max-Forwards</w:t>
       </w:r>
     </w:p>
@@ -1944,9 +3574,14 @@
           <w:ilvl w:val="0"/>
           <w:numId w:val="27"/>
         </w:numPr>
-      </w:pPr>
-      <w:r>
-        <w:lastRenderedPageBreak/>
+        <w:rPr>
+          <w:rFonts w:cstheme="minorHAnsi"/>
+        </w:rPr>
+      </w:pPr>
+      <w:r>
+        <w:rPr>
+          <w:rFonts w:cstheme="minorHAnsi"/>
+        </w:rPr>
         <w:t>Proxy-Authorization</w:t>
       </w:r>
     </w:p>
@@ -1957,8 +3592,14 @@
           <w:ilvl w:val="0"/>
           <w:numId w:val="27"/>
         </w:numPr>
-      </w:pPr>
-      <w:r>
+        <w:rPr>
+          <w:rFonts w:cstheme="minorHAnsi"/>
+        </w:rPr>
+      </w:pPr>
+      <w:r>
+        <w:rPr>
+          <w:rFonts w:cstheme="minorHAnsi"/>
+        </w:rPr>
         <w:t>Proxy-Authorization</w:t>
       </w:r>
     </w:p>
@@ -1969,8 +3610,14 @@
           <w:ilvl w:val="0"/>
           <w:numId w:val="27"/>
         </w:numPr>
-      </w:pPr>
-      <w:r>
+        <w:rPr>
+          <w:rFonts w:cstheme="minorHAnsi"/>
+        </w:rPr>
+      </w:pPr>
+      <w:r>
+        <w:rPr>
+          <w:rFonts w:cstheme="minorHAnsi"/>
+        </w:rPr>
         <w:t>Range</w:t>
       </w:r>
     </w:p>
@@ -1981,8 +3628,14 @@
           <w:ilvl w:val="0"/>
           <w:numId w:val="27"/>
         </w:numPr>
-      </w:pPr>
-      <w:r>
+        <w:rPr>
+          <w:rFonts w:cstheme="minorHAnsi"/>
+        </w:rPr>
+      </w:pPr>
+      <w:r>
+        <w:rPr>
+          <w:rFonts w:cstheme="minorHAnsi"/>
+        </w:rPr>
         <w:t>Referrer</w:t>
       </w:r>
     </w:p>
@@ -1993,8 +3646,14 @@
           <w:ilvl w:val="0"/>
           <w:numId w:val="27"/>
         </w:numPr>
-      </w:pPr>
-      <w:r>
+        <w:rPr>
+          <w:rFonts w:cstheme="minorHAnsi"/>
+        </w:rPr>
+      </w:pPr>
+      <w:r>
+        <w:rPr>
+          <w:rFonts w:cstheme="minorHAnsi"/>
+        </w:rPr>
         <w:t>TE</w:t>
       </w:r>
     </w:p>
@@ -2005,14 +3664,23 @@
           <w:ilvl w:val="0"/>
           <w:numId w:val="27"/>
         </w:numPr>
-      </w:pPr>
-      <w:r>
+        <w:rPr>
+          <w:rFonts w:cstheme="minorHAnsi"/>
+        </w:rPr>
+      </w:pPr>
+      <w:r>
+        <w:rPr>
+          <w:rFonts w:cstheme="minorHAnsi"/>
+        </w:rPr>
         <w:t>User-Agent</w:t>
       </w:r>
     </w:p>
     <w:p>
       <w:pPr>
         <w:ind w:left="720" w:firstLine="720"/>
+        <w:rPr>
+          <w:rFonts w:cstheme="minorHAnsi"/>
+        </w:rPr>
         <w:sectPr>
           <w:type w:val="continuous"/>
           <w:pgSz w:w="12240" w:h="15840"/>
@@ -2025,9 +3693,14 @@
     <w:p>
       <w:pPr>
         <w:ind w:left="720" w:firstLine="720"/>
-      </w:pPr>
-      <w:r>
-        <w:lastRenderedPageBreak/>
+        <w:rPr>
+          <w:rFonts w:cstheme="minorHAnsi"/>
+        </w:rPr>
+      </w:pPr>
+      <w:r>
+        <w:rPr>
+          <w:rFonts w:cstheme="minorHAnsi"/>
+        </w:rPr>
         <w:t>* - Conditional Headers</w:t>
       </w:r>
     </w:p>
@@ -2038,8 +3711,14 @@
           <w:ilvl w:val="0"/>
           <w:numId w:val="14"/>
         </w:numPr>
-      </w:pPr>
-      <w:r>
+        <w:rPr>
+          <w:rFonts w:cstheme="minorHAnsi"/>
+        </w:rPr>
+      </w:pPr>
+      <w:r>
+        <w:rPr>
+          <w:rFonts w:cstheme="minorHAnsi"/>
+        </w:rPr>
         <w:t>Response Header Fields</w:t>
       </w:r>
     </w:p>
@@ -2050,6 +3729,9 @@
           <w:ilvl w:val="0"/>
           <w:numId w:val="28"/>
         </w:numPr>
+        <w:rPr>
+          <w:rFonts w:cstheme="minorHAnsi"/>
+        </w:rPr>
         <w:sectPr>
           <w:type w:val="continuous"/>
           <w:pgSz w:w="12240" w:h="15840"/>
@@ -2066,8 +3748,14 @@
           <w:ilvl w:val="0"/>
           <w:numId w:val="28"/>
         </w:numPr>
-      </w:pPr>
-      <w:r>
+        <w:rPr>
+          <w:rFonts w:cstheme="minorHAnsi"/>
+        </w:rPr>
+      </w:pPr>
+      <w:r>
+        <w:rPr>
+          <w:rFonts w:cstheme="minorHAnsi"/>
+        </w:rPr>
         <w:lastRenderedPageBreak/>
         <w:t>Accept-Ranges</w:t>
       </w:r>
@@ -2079,8 +3767,14 @@
           <w:ilvl w:val="0"/>
           <w:numId w:val="28"/>
         </w:numPr>
-      </w:pPr>
-      <w:r>
+        <w:rPr>
+          <w:rFonts w:cstheme="minorHAnsi"/>
+        </w:rPr>
+      </w:pPr>
+      <w:r>
+        <w:rPr>
+          <w:rFonts w:cstheme="minorHAnsi"/>
+        </w:rPr>
         <w:t>Age</w:t>
       </w:r>
     </w:p>
@@ -2091,13 +3785,22 @@
           <w:ilvl w:val="0"/>
           <w:numId w:val="28"/>
         </w:numPr>
+        <w:rPr>
+          <w:rFonts w:cstheme="minorHAnsi"/>
+        </w:rPr>
       </w:pPr>
       <w:proofErr w:type="spellStart"/>
       <w:r>
+        <w:rPr>
+          <w:rFonts w:cstheme="minorHAnsi"/>
+        </w:rPr>
         <w:t>ETag</w:t>
       </w:r>
       <w:proofErr w:type="spellEnd"/>
       <w:r>
+        <w:rPr>
+          <w:rFonts w:cstheme="minorHAnsi"/>
+        </w:rPr>
         <w:t xml:space="preserve"> (Entity Tag)</w:t>
       </w:r>
     </w:p>
@@ -2108,8 +3811,14 @@
           <w:ilvl w:val="0"/>
           <w:numId w:val="28"/>
         </w:numPr>
-      </w:pPr>
-      <w:r>
+        <w:rPr>
+          <w:rFonts w:cstheme="minorHAnsi"/>
+        </w:rPr>
+      </w:pPr>
+      <w:r>
+        <w:rPr>
+          <w:rFonts w:cstheme="minorHAnsi"/>
+        </w:rPr>
         <w:t>Location</w:t>
       </w:r>
     </w:p>
@@ -2120,9 +3829,14 @@
           <w:ilvl w:val="0"/>
           <w:numId w:val="28"/>
         </w:numPr>
-      </w:pPr>
-      <w:r>
-        <w:lastRenderedPageBreak/>
+        <w:rPr>
+          <w:rFonts w:cstheme="minorHAnsi"/>
+        </w:rPr>
+      </w:pPr>
+      <w:r>
+        <w:rPr>
+          <w:rFonts w:cstheme="minorHAnsi"/>
+        </w:rPr>
         <w:t>Proxy-Authenticate</w:t>
       </w:r>
     </w:p>
@@ -2133,8 +3847,14 @@
           <w:ilvl w:val="0"/>
           <w:numId w:val="28"/>
         </w:numPr>
-      </w:pPr>
-      <w:r>
+        <w:rPr>
+          <w:rFonts w:cstheme="minorHAnsi"/>
+        </w:rPr>
+      </w:pPr>
+      <w:r>
+        <w:rPr>
+          <w:rFonts w:cstheme="minorHAnsi"/>
+        </w:rPr>
         <w:t>Retry-After</w:t>
       </w:r>
     </w:p>
@@ -2145,8 +3865,14 @@
           <w:ilvl w:val="0"/>
           <w:numId w:val="28"/>
         </w:numPr>
-      </w:pPr>
-      <w:r>
+        <w:rPr>
+          <w:rFonts w:cstheme="minorHAnsi"/>
+        </w:rPr>
+      </w:pPr>
+      <w:r>
+        <w:rPr>
+          <w:rFonts w:cstheme="minorHAnsi"/>
+        </w:rPr>
         <w:t>Server</w:t>
       </w:r>
     </w:p>
@@ -2157,9 +3883,14 @@
           <w:ilvl w:val="0"/>
           <w:numId w:val="28"/>
         </w:numPr>
-      </w:pPr>
-      <w:r>
-        <w:lastRenderedPageBreak/>
+        <w:rPr>
+          <w:rFonts w:cstheme="minorHAnsi"/>
+        </w:rPr>
+      </w:pPr>
+      <w:r>
+        <w:rPr>
+          <w:rFonts w:cstheme="minorHAnsi"/>
+        </w:rPr>
         <w:t>Vary</w:t>
       </w:r>
     </w:p>
@@ -2170,8 +3901,14 @@
           <w:ilvl w:val="0"/>
           <w:numId w:val="28"/>
         </w:numPr>
-      </w:pPr>
-      <w:r>
+        <w:rPr>
+          <w:rFonts w:cstheme="minorHAnsi"/>
+        </w:rPr>
+      </w:pPr>
+      <w:r>
+        <w:rPr>
+          <w:rFonts w:cstheme="minorHAnsi"/>
+        </w:rPr>
         <w:t>WWW-Authenticate</w:t>
       </w:r>
     </w:p>
@@ -2182,6 +3919,9 @@
           <w:ilvl w:val="0"/>
           <w:numId w:val="14"/>
         </w:numPr>
+        <w:rPr>
+          <w:rFonts w:cstheme="minorHAnsi"/>
+        </w:rPr>
         <w:sectPr>
           <w:type w:val="continuous"/>
           <w:pgSz w:w="12240" w:h="15840"/>
@@ -2198,12 +3938,20 @@
           <w:ilvl w:val="0"/>
           <w:numId w:val="14"/>
         </w:numPr>
-      </w:pPr>
-      <w:r>
-        <w:lastRenderedPageBreak/>
+        <w:rPr>
+          <w:rFonts w:cstheme="minorHAnsi"/>
+        </w:rPr>
+      </w:pPr>
+      <w:r>
+        <w:rPr>
+          <w:rFonts w:cstheme="minorHAnsi"/>
+        </w:rPr>
         <w:t>Entity</w:t>
       </w:r>
       <w:r>
+        <w:rPr>
+          <w:rFonts w:cstheme="minorHAnsi"/>
+        </w:rPr>
         <w:t xml:space="preserve"> Header Fields</w:t>
       </w:r>
     </w:p>
@@ -2214,6 +3962,9 @@
           <w:ilvl w:val="0"/>
           <w:numId w:val="29"/>
         </w:numPr>
+        <w:rPr>
+          <w:rFonts w:cstheme="minorHAnsi"/>
+        </w:rPr>
         <w:sectPr>
           <w:type w:val="continuous"/>
           <w:pgSz w:w="12240" w:h="15840"/>
@@ -2230,9 +3981,14 @@
           <w:ilvl w:val="0"/>
           <w:numId w:val="29"/>
         </w:numPr>
-      </w:pPr>
-      <w:r>
-        <w:lastRenderedPageBreak/>
+        <w:rPr>
+          <w:rFonts w:cstheme="minorHAnsi"/>
+        </w:rPr>
+      </w:pPr>
+      <w:r>
+        <w:rPr>
+          <w:rFonts w:cstheme="minorHAnsi"/>
+        </w:rPr>
         <w:t>Allow</w:t>
       </w:r>
     </w:p>
@@ -2243,8 +3999,14 @@
           <w:ilvl w:val="0"/>
           <w:numId w:val="29"/>
         </w:numPr>
-      </w:pPr>
-      <w:r>
+        <w:rPr>
+          <w:rFonts w:cstheme="minorHAnsi"/>
+        </w:rPr>
+      </w:pPr>
+      <w:r>
+        <w:rPr>
+          <w:rFonts w:cstheme="minorHAnsi"/>
+        </w:rPr>
         <w:t>Content-Encoding</w:t>
       </w:r>
     </w:p>
@@ -2255,8 +4017,14 @@
           <w:ilvl w:val="0"/>
           <w:numId w:val="29"/>
         </w:numPr>
-      </w:pPr>
-      <w:r>
+        <w:rPr>
+          <w:rFonts w:cstheme="minorHAnsi"/>
+        </w:rPr>
+      </w:pPr>
+      <w:r>
+        <w:rPr>
+          <w:rFonts w:cstheme="minorHAnsi"/>
+        </w:rPr>
         <w:t>Content-Language</w:t>
       </w:r>
     </w:p>
@@ -2267,8 +4035,14 @@
           <w:ilvl w:val="0"/>
           <w:numId w:val="29"/>
         </w:numPr>
-      </w:pPr>
-      <w:r>
+        <w:rPr>
+          <w:rFonts w:cstheme="minorHAnsi"/>
+        </w:rPr>
+      </w:pPr>
+      <w:r>
+        <w:rPr>
+          <w:rFonts w:cstheme="minorHAnsi"/>
+        </w:rPr>
         <w:t>Content-Length</w:t>
       </w:r>
     </w:p>
@@ -2279,9 +4053,14 @@
           <w:ilvl w:val="0"/>
           <w:numId w:val="29"/>
         </w:numPr>
-      </w:pPr>
-      <w:r>
-        <w:lastRenderedPageBreak/>
+        <w:rPr>
+          <w:rFonts w:cstheme="minorHAnsi"/>
+        </w:rPr>
+      </w:pPr>
+      <w:r>
+        <w:rPr>
+          <w:rFonts w:cstheme="minorHAnsi"/>
+        </w:rPr>
         <w:t>Content-Location</w:t>
       </w:r>
     </w:p>
@@ -2292,9 +4071,13 @@
           <w:ilvl w:val="0"/>
           <w:numId w:val="29"/>
         </w:numPr>
-      </w:pPr>
-      <w:r>
-        <w:rPr>
+        <w:rPr>
+          <w:rFonts w:cstheme="minorHAnsi"/>
+        </w:rPr>
+      </w:pPr>
+      <w:r>
+        <w:rPr>
+          <w:rFonts w:cstheme="minorHAnsi"/>
           <w:color w:val="FF0000"/>
         </w:rPr>
         <w:t>Content-MD5 (Message Digest)</w:t>
@@ -2307,8 +4090,14 @@
           <w:ilvl w:val="0"/>
           <w:numId w:val="29"/>
         </w:numPr>
-      </w:pPr>
-      <w:r>
+        <w:rPr>
+          <w:rFonts w:cstheme="minorHAnsi"/>
+        </w:rPr>
+      </w:pPr>
+      <w:r>
+        <w:rPr>
+          <w:rFonts w:cstheme="minorHAnsi"/>
+        </w:rPr>
         <w:t>Content-Range</w:t>
       </w:r>
     </w:p>
@@ -2319,9 +4108,14 @@
           <w:ilvl w:val="0"/>
           <w:numId w:val="29"/>
         </w:numPr>
-      </w:pPr>
-      <w:r>
-        <w:lastRenderedPageBreak/>
+        <w:rPr>
+          <w:rFonts w:cstheme="minorHAnsi"/>
+        </w:rPr>
+      </w:pPr>
+      <w:r>
+        <w:rPr>
+          <w:rFonts w:cstheme="minorHAnsi"/>
+        </w:rPr>
         <w:t>Content-Type</w:t>
       </w:r>
     </w:p>
@@ -2332,8 +4126,14 @@
           <w:ilvl w:val="0"/>
           <w:numId w:val="29"/>
         </w:numPr>
-      </w:pPr>
-      <w:r>
+        <w:rPr>
+          <w:rFonts w:cstheme="minorHAnsi"/>
+        </w:rPr>
+      </w:pPr>
+      <w:r>
+        <w:rPr>
+          <w:rFonts w:cstheme="minorHAnsi"/>
+        </w:rPr>
         <w:t>Expires</w:t>
       </w:r>
     </w:p>
@@ -2344,13 +4144,22 @@
           <w:ilvl w:val="0"/>
           <w:numId w:val="29"/>
         </w:numPr>
-      </w:pPr>
-      <w:r>
+        <w:rPr>
+          <w:rFonts w:cstheme="minorHAnsi"/>
+        </w:rPr>
+      </w:pPr>
+      <w:r>
+        <w:rPr>
+          <w:rFonts w:cstheme="minorHAnsi"/>
+        </w:rPr>
         <w:t>Last-Modified</w:t>
       </w:r>
     </w:p>
     <w:p>
       <w:pPr>
+        <w:rPr>
+          <w:rFonts w:cstheme="minorHAnsi"/>
+        </w:rPr>
         <w:sectPr>
           <w:type w:val="continuous"/>
           <w:pgSz w:w="12240" w:h="15840"/>
@@ -2360,10 +4169,22 @@
         </w:sectPr>
       </w:pPr>
     </w:p>
-    <w:p/>
-    <w:p>
-      <w:r>
-        <w:rPr>
+    <w:p>
+      <w:pPr>
+        <w:rPr>
+          <w:rFonts w:cstheme="minorHAnsi"/>
+        </w:rPr>
+      </w:pPr>
+    </w:p>
+    <w:p>
+      <w:pPr>
+        <w:rPr>
+          <w:rFonts w:cstheme="minorHAnsi"/>
+        </w:rPr>
+      </w:pPr>
+      <w:r>
+        <w:rPr>
+          <w:rFonts w:cstheme="minorHAnsi"/>
           <w:b/>
         </w:rPr>
         <w:t>HTTP Status Codes</w:t>
@@ -2376,30 +4197,51 @@
           <w:ilvl w:val="0"/>
           <w:numId w:val="30"/>
         </w:numPr>
-      </w:pPr>
-      <w:r>
+        <w:rPr>
+          <w:rFonts w:cstheme="minorHAnsi"/>
+        </w:rPr>
+      </w:pPr>
+      <w:r>
+        <w:rPr>
+          <w:rFonts w:cstheme="minorHAnsi"/>
+        </w:rPr>
         <w:t>Informational (1xx)</w:t>
       </w:r>
     </w:p>
     <w:p>
       <w:pPr>
         <w:pStyle w:val="ListParagraph"/>
-      </w:pPr>
-      <w:r>
+        <w:rPr>
+          <w:rFonts w:cstheme="minorHAnsi"/>
+        </w:rPr>
+      </w:pPr>
+      <w:r>
+        <w:rPr>
+          <w:rFonts w:cstheme="minorHAnsi"/>
+        </w:rPr>
         <w:t>100 Continue</w:t>
       </w:r>
     </w:p>
     <w:p>
       <w:pPr>
         <w:pStyle w:val="ListParagraph"/>
-      </w:pPr>
-      <w:r>
+        <w:rPr>
+          <w:rFonts w:cstheme="minorHAnsi"/>
+        </w:rPr>
+      </w:pPr>
+      <w:r>
+        <w:rPr>
+          <w:rFonts w:cstheme="minorHAnsi"/>
+        </w:rPr>
         <w:t>101 Switching Protocols</w:t>
       </w:r>
     </w:p>
     <w:p>
       <w:pPr>
         <w:pStyle w:val="ListParagraph"/>
+        <w:rPr>
+          <w:rFonts w:cstheme="minorHAnsi"/>
+        </w:rPr>
       </w:pPr>
     </w:p>
     <w:p>
@@ -2409,14 +4251,23 @@
           <w:ilvl w:val="0"/>
           <w:numId w:val="30"/>
         </w:numPr>
-      </w:pPr>
-      <w:r>
+        <w:rPr>
+          <w:rFonts w:cstheme="minorHAnsi"/>
+        </w:rPr>
+      </w:pPr>
+      <w:r>
+        <w:rPr>
+          <w:rFonts w:cstheme="minorHAnsi"/>
+        </w:rPr>
         <w:t>Success (2xx)</w:t>
       </w:r>
     </w:p>
     <w:p>
       <w:pPr>
         <w:pStyle w:val="ListParagraph"/>
+        <w:rPr>
+          <w:rFonts w:cstheme="minorHAnsi"/>
+        </w:rPr>
         <w:sectPr>
           <w:type w:val="continuous"/>
           <w:pgSz w:w="12240" w:h="15840"/>
@@ -2429,64 +4280,107 @@
     <w:p>
       <w:pPr>
         <w:pStyle w:val="ListParagraph"/>
-      </w:pPr>
-      <w:r>
-        <w:lastRenderedPageBreak/>
+        <w:rPr>
+          <w:rFonts w:cstheme="minorHAnsi"/>
+        </w:rPr>
+      </w:pPr>
+      <w:r>
+        <w:rPr>
+          <w:rFonts w:cstheme="minorHAnsi"/>
+        </w:rPr>
         <w:t>200 Ok</w:t>
       </w:r>
     </w:p>
     <w:p>
       <w:pPr>
         <w:pStyle w:val="ListParagraph"/>
-      </w:pPr>
-      <w:r>
+        <w:rPr>
+          <w:rFonts w:cstheme="minorHAnsi"/>
+        </w:rPr>
+      </w:pPr>
+      <w:r>
+        <w:rPr>
+          <w:rFonts w:cstheme="minorHAnsi"/>
+        </w:rPr>
         <w:t>201 Created</w:t>
       </w:r>
     </w:p>
     <w:p>
       <w:pPr>
         <w:pStyle w:val="ListParagraph"/>
-      </w:pPr>
-      <w:r>
+        <w:rPr>
+          <w:rFonts w:cstheme="minorHAnsi"/>
+        </w:rPr>
+      </w:pPr>
+      <w:r>
+        <w:rPr>
+          <w:rFonts w:cstheme="minorHAnsi"/>
+        </w:rPr>
         <w:t>202 Accepted</w:t>
       </w:r>
     </w:p>
     <w:p>
       <w:pPr>
         <w:pStyle w:val="ListParagraph"/>
-      </w:pPr>
-      <w:r>
+        <w:rPr>
+          <w:rFonts w:cstheme="minorHAnsi"/>
+        </w:rPr>
+      </w:pPr>
+      <w:r>
+        <w:rPr>
+          <w:rFonts w:cstheme="minorHAnsi"/>
+        </w:rPr>
         <w:t>203 Non-Authoritative Information</w:t>
       </w:r>
     </w:p>
     <w:p>
       <w:pPr>
         <w:pStyle w:val="ListParagraph"/>
-      </w:pPr>
-      <w:r>
-        <w:lastRenderedPageBreak/>
+        <w:rPr>
+          <w:rFonts w:cstheme="minorHAnsi"/>
+        </w:rPr>
+      </w:pPr>
+      <w:r>
+        <w:rPr>
+          <w:rFonts w:cstheme="minorHAnsi"/>
+        </w:rPr>
         <w:t>204 No Content</w:t>
       </w:r>
     </w:p>
     <w:p>
       <w:pPr>
         <w:pStyle w:val="ListParagraph"/>
-      </w:pPr>
-      <w:r>
+        <w:rPr>
+          <w:rFonts w:cstheme="minorHAnsi"/>
+        </w:rPr>
+      </w:pPr>
+      <w:r>
+        <w:rPr>
+          <w:rFonts w:cstheme="minorHAnsi"/>
+        </w:rPr>
         <w:t>205 Reset Content</w:t>
       </w:r>
     </w:p>
     <w:p>
       <w:pPr>
         <w:pStyle w:val="ListParagraph"/>
-      </w:pPr>
-      <w:r>
+        <w:rPr>
+          <w:rFonts w:cstheme="minorHAnsi"/>
+        </w:rPr>
+      </w:pPr>
+      <w:r>
+        <w:rPr>
+          <w:rFonts w:cstheme="minorHAnsi"/>
+        </w:rPr>
         <w:t>206 Partial Content</w:t>
       </w:r>
     </w:p>
     <w:p>
       <w:pPr>
         <w:pStyle w:val="ListParagraph"/>
+        <w:rPr>
+          <w:rFonts w:cstheme="minorHAnsi"/>
+        </w:rPr>
         <w:sectPr>
           <w:type w:val="continuous"/>
           <w:pgSz w:w="12240" w:h="15840"/>
@@ -2499,6 +4393,9 @@
     <w:p>
       <w:pPr>
         <w:pStyle w:val="ListParagraph"/>
+        <w:rPr>
+          <w:rFonts w:cstheme="minorHAnsi"/>
+        </w:rPr>
       </w:pPr>
     </w:p>
     <w:p>
@@ -2508,14 +4405,23 @@
           <w:ilvl w:val="0"/>
           <w:numId w:val="30"/>
         </w:numPr>
-      </w:pPr>
-      <w:r>
+        <w:rPr>
+          <w:rFonts w:cstheme="minorHAnsi"/>
+        </w:rPr>
+      </w:pPr>
+      <w:r>
+        <w:rPr>
+          <w:rFonts w:cstheme="minorHAnsi"/>
+        </w:rPr>
         <w:t>Redirection (3xx)</w:t>
       </w:r>
     </w:p>
     <w:p>
       <w:pPr>
         <w:pStyle w:val="ListParagraph"/>
+        <w:rPr>
+          <w:rFonts w:cstheme="minorHAnsi"/>
+        </w:rPr>
         <w:sectPr>
           <w:type w:val="continuous"/>
           <w:pgSz w:w="12240" w:h="15840"/>
@@ -2528,73 +4434,121 @@
     <w:p>
       <w:pPr>
         <w:pStyle w:val="ListParagraph"/>
-      </w:pPr>
-      <w:r>
-        <w:lastRenderedPageBreak/>
+        <w:rPr>
+          <w:rFonts w:cstheme="minorHAnsi"/>
+        </w:rPr>
+      </w:pPr>
+      <w:r>
+        <w:rPr>
+          <w:rFonts w:cstheme="minorHAnsi"/>
+        </w:rPr>
         <w:t>300 Multiple Choices</w:t>
       </w:r>
     </w:p>
     <w:p>
       <w:pPr>
         <w:pStyle w:val="ListParagraph"/>
-      </w:pPr>
-      <w:r>
+        <w:rPr>
+          <w:rFonts w:cstheme="minorHAnsi"/>
+        </w:rPr>
+      </w:pPr>
+      <w:r>
+        <w:rPr>
+          <w:rFonts w:cstheme="minorHAnsi"/>
+        </w:rPr>
         <w:t>*301 Moved Permanently</w:t>
       </w:r>
     </w:p>
     <w:p>
       <w:pPr>
         <w:pStyle w:val="ListParagraph"/>
-      </w:pPr>
-      <w:r>
+        <w:rPr>
+          <w:rFonts w:cstheme="minorHAnsi"/>
+        </w:rPr>
+      </w:pPr>
+      <w:r>
+        <w:rPr>
+          <w:rFonts w:cstheme="minorHAnsi"/>
+        </w:rPr>
         <w:t>*302 Found</w:t>
       </w:r>
     </w:p>
     <w:p>
       <w:pPr>
         <w:pStyle w:val="ListParagraph"/>
-      </w:pPr>
-      <w:r>
-        <w:lastRenderedPageBreak/>
+        <w:rPr>
+          <w:rFonts w:cstheme="minorHAnsi"/>
+        </w:rPr>
+      </w:pPr>
+      <w:r>
+        <w:rPr>
+          <w:rFonts w:cstheme="minorHAnsi"/>
+        </w:rPr>
         <w:t>*303 See Other</w:t>
       </w:r>
     </w:p>
     <w:p>
       <w:pPr>
         <w:pStyle w:val="ListParagraph"/>
-      </w:pPr>
-      <w:r>
+        <w:rPr>
+          <w:rFonts w:cstheme="minorHAnsi"/>
+        </w:rPr>
+      </w:pPr>
+      <w:r>
+        <w:rPr>
+          <w:rFonts w:cstheme="minorHAnsi"/>
+        </w:rPr>
         <w:t>304 Not Modified</w:t>
       </w:r>
     </w:p>
     <w:p>
       <w:pPr>
         <w:pStyle w:val="ListParagraph"/>
-      </w:pPr>
-      <w:r>
+        <w:rPr>
+          <w:rFonts w:cstheme="minorHAnsi"/>
+        </w:rPr>
+      </w:pPr>
+      <w:r>
+        <w:rPr>
+          <w:rFonts w:cstheme="minorHAnsi"/>
+        </w:rPr>
         <w:t>305 Use Proxy</w:t>
       </w:r>
     </w:p>
     <w:p>
       <w:pPr>
         <w:pStyle w:val="ListParagraph"/>
-      </w:pPr>
-      <w:r>
-        <w:lastRenderedPageBreak/>
+        <w:rPr>
+          <w:rFonts w:cstheme="minorHAnsi"/>
+        </w:rPr>
+      </w:pPr>
+      <w:r>
+        <w:rPr>
+          <w:rFonts w:cstheme="minorHAnsi"/>
+        </w:rPr>
         <w:t>306 (unused)</w:t>
       </w:r>
     </w:p>
     <w:p>
       <w:pPr>
         <w:pStyle w:val="ListParagraph"/>
-      </w:pPr>
-      <w:r>
+        <w:rPr>
+          <w:rFonts w:cstheme="minorHAnsi"/>
+        </w:rPr>
+      </w:pPr>
+      <w:r>
+        <w:rPr>
+          <w:rFonts w:cstheme="minorHAnsi"/>
+        </w:rPr>
         <w:t>*307 Temporary Redirect</w:t>
       </w:r>
     </w:p>
     <w:p>
       <w:pPr>
         <w:pStyle w:val="ListParagraph"/>
+        <w:rPr>
+          <w:rFonts w:cstheme="minorHAnsi"/>
+        </w:rPr>
         <w:sectPr>
           <w:type w:val="continuous"/>
           <w:pgSz w:w="12240" w:h="15840"/>
@@ -2607,9 +4561,14 @@
     <w:p>
       <w:pPr>
         <w:pStyle w:val="ListParagraph"/>
-      </w:pPr>
-      <w:r>
-        <w:lastRenderedPageBreak/>
+        <w:rPr>
+          <w:rFonts w:cstheme="minorHAnsi"/>
+        </w:rPr>
+      </w:pPr>
+      <w:r>
+        <w:rPr>
+          <w:rFonts w:cstheme="minorHAnsi"/>
+        </w:rPr>
         <w:tab/>
         <w:t>*-Different version of Redirection</w:t>
       </w:r>
@@ -2617,6 +4576,9 @@
     <w:p>
       <w:pPr>
         <w:pStyle w:val="ListParagraph"/>
+        <w:rPr>
+          <w:rFonts w:cstheme="minorHAnsi"/>
+        </w:rPr>
       </w:pPr>
     </w:p>
     <w:p>
@@ -2626,14 +4588,23 @@
           <w:ilvl w:val="0"/>
           <w:numId w:val="30"/>
         </w:numPr>
-      </w:pPr>
-      <w:r>
+        <w:rPr>
+          <w:rFonts w:cstheme="minorHAnsi"/>
+        </w:rPr>
+      </w:pPr>
+      <w:r>
+        <w:rPr>
+          <w:rFonts w:cstheme="minorHAnsi"/>
+        </w:rPr>
         <w:t>Client Error (4xx)</w:t>
       </w:r>
     </w:p>
     <w:p>
       <w:pPr>
         <w:pStyle w:val="ListParagraph"/>
+        <w:rPr>
+          <w:rFonts w:cstheme="minorHAnsi"/>
+        </w:rPr>
         <w:sectPr>
           <w:type w:val="continuous"/>
           <w:pgSz w:w="12240" w:h="15840"/>
@@ -2646,167 +4617,293 @@
     <w:p>
       <w:pPr>
         <w:pStyle w:val="ListParagraph"/>
-      </w:pPr>
-      <w:r>
-        <w:lastRenderedPageBreak/>
+        <w:rPr>
+          <w:rFonts w:cstheme="minorHAnsi"/>
+        </w:rPr>
+      </w:pPr>
+      <w:r>
+        <w:rPr>
+          <w:rFonts w:cstheme="minorHAnsi"/>
+        </w:rPr>
         <w:t>400 Bad Request</w:t>
       </w:r>
     </w:p>
     <w:p>
       <w:pPr>
         <w:pStyle w:val="ListParagraph"/>
-      </w:pPr>
-      <w:r>
+        <w:rPr>
+          <w:rFonts w:cstheme="minorHAnsi"/>
+        </w:rPr>
+      </w:pPr>
+      <w:r>
+        <w:rPr>
+          <w:rFonts w:cstheme="minorHAnsi"/>
+        </w:rPr>
         <w:t>401 Unauthorized</w:t>
       </w:r>
     </w:p>
     <w:p>
       <w:pPr>
         <w:pStyle w:val="ListParagraph"/>
-      </w:pPr>
-      <w:r>
+        <w:rPr>
+          <w:rFonts w:cstheme="minorHAnsi"/>
+        </w:rPr>
+      </w:pPr>
+      <w:r>
+        <w:rPr>
+          <w:rFonts w:cstheme="minorHAnsi"/>
+        </w:rPr>
         <w:t>402 Payment Required</w:t>
       </w:r>
     </w:p>
     <w:p>
       <w:pPr>
         <w:pStyle w:val="ListParagraph"/>
-      </w:pPr>
-      <w:r>
+        <w:rPr>
+          <w:rFonts w:cstheme="minorHAnsi"/>
+        </w:rPr>
+      </w:pPr>
+      <w:r>
+        <w:rPr>
+          <w:rFonts w:cstheme="minorHAnsi"/>
+        </w:rPr>
         <w:t>403 Forbidden</w:t>
       </w:r>
     </w:p>
     <w:p>
       <w:pPr>
         <w:pStyle w:val="ListParagraph"/>
-      </w:pPr>
-      <w:r>
+        <w:rPr>
+          <w:rFonts w:cstheme="minorHAnsi"/>
+        </w:rPr>
+      </w:pPr>
+      <w:r>
+        <w:rPr>
+          <w:rFonts w:cstheme="minorHAnsi"/>
+        </w:rPr>
         <w:t>404 Not Found</w:t>
       </w:r>
     </w:p>
     <w:p>
       <w:pPr>
         <w:pStyle w:val="ListParagraph"/>
-      </w:pPr>
-      <w:r>
+        <w:rPr>
+          <w:rFonts w:cstheme="minorHAnsi"/>
+        </w:rPr>
+      </w:pPr>
+      <w:r>
+        <w:rPr>
+          <w:rFonts w:cstheme="minorHAnsi"/>
+        </w:rPr>
         <w:t>405 Method Not Allowed</w:t>
       </w:r>
     </w:p>
     <w:p>
       <w:pPr>
         <w:pStyle w:val="ListParagraph"/>
-      </w:pPr>
-      <w:r>
+        <w:rPr>
+          <w:rFonts w:cstheme="minorHAnsi"/>
+        </w:rPr>
+      </w:pPr>
+      <w:r>
+        <w:rPr>
+          <w:rFonts w:cstheme="minorHAnsi"/>
+        </w:rPr>
         <w:t>406 Not Acceptable</w:t>
       </w:r>
     </w:p>
     <w:p>
       <w:pPr>
         <w:pStyle w:val="ListParagraph"/>
-      </w:pPr>
-      <w:r>
+        <w:rPr>
+          <w:rFonts w:cstheme="minorHAnsi"/>
+        </w:rPr>
+      </w:pPr>
+      <w:r>
+        <w:rPr>
+          <w:rFonts w:cstheme="minorHAnsi"/>
+        </w:rPr>
         <w:t>407 Proxy Authentication Required</w:t>
       </w:r>
     </w:p>
     <w:p>
       <w:pPr>
         <w:pStyle w:val="ListParagraph"/>
-      </w:pPr>
-      <w:r>
-        <w:lastRenderedPageBreak/>
+        <w:rPr>
+          <w:rFonts w:cstheme="minorHAnsi"/>
+        </w:rPr>
+      </w:pPr>
+      <w:r>
+        <w:rPr>
+          <w:rFonts w:cstheme="minorHAnsi"/>
+        </w:rPr>
         <w:t>408 Request Time-out</w:t>
       </w:r>
     </w:p>
     <w:p>
       <w:pPr>
         <w:pStyle w:val="ListParagraph"/>
-      </w:pPr>
-      <w:r>
+        <w:rPr>
+          <w:rFonts w:cstheme="minorHAnsi"/>
+        </w:rPr>
+      </w:pPr>
+      <w:r>
+        <w:rPr>
+          <w:rFonts w:cstheme="minorHAnsi"/>
+        </w:rPr>
         <w:t>409</w:t>
       </w:r>
       <w:r>
+        <w:rPr>
+          <w:rFonts w:cstheme="minorHAnsi"/>
+        </w:rPr>
         <w:t xml:space="preserve"> Conflict</w:t>
       </w:r>
     </w:p>
     <w:p>
       <w:pPr>
         <w:pStyle w:val="ListParagraph"/>
-      </w:pPr>
-      <w:r>
+        <w:rPr>
+          <w:rFonts w:cstheme="minorHAnsi"/>
+        </w:rPr>
+      </w:pPr>
+      <w:r>
+        <w:rPr>
+          <w:rFonts w:cstheme="minorHAnsi"/>
+        </w:rPr>
         <w:t>410</w:t>
       </w:r>
       <w:r>
+        <w:rPr>
+          <w:rFonts w:cstheme="minorHAnsi"/>
+        </w:rPr>
         <w:t xml:space="preserve"> Gone</w:t>
       </w:r>
     </w:p>
     <w:p>
       <w:pPr>
         <w:pStyle w:val="ListParagraph"/>
-      </w:pPr>
-      <w:r>
+        <w:rPr>
+          <w:rFonts w:cstheme="minorHAnsi"/>
+        </w:rPr>
+      </w:pPr>
+      <w:r>
+        <w:rPr>
+          <w:rFonts w:cstheme="minorHAnsi"/>
+        </w:rPr>
         <w:t>411</w:t>
       </w:r>
       <w:r>
+        <w:rPr>
+          <w:rFonts w:cstheme="minorHAnsi"/>
+        </w:rPr>
         <w:t xml:space="preserve"> Length Required</w:t>
       </w:r>
     </w:p>
     <w:p>
       <w:pPr>
         <w:pStyle w:val="ListParagraph"/>
-      </w:pPr>
-      <w:r>
+        <w:rPr>
+          <w:rFonts w:cstheme="minorHAnsi"/>
+        </w:rPr>
+      </w:pPr>
+      <w:r>
+        <w:rPr>
+          <w:rFonts w:cstheme="minorHAnsi"/>
+        </w:rPr>
         <w:t>412</w:t>
       </w:r>
       <w:r>
+        <w:rPr>
+          <w:rFonts w:cstheme="minorHAnsi"/>
+        </w:rPr>
         <w:t xml:space="preserve"> Precondition Failed</w:t>
       </w:r>
     </w:p>
     <w:p>
       <w:pPr>
         <w:pStyle w:val="ListParagraph"/>
-      </w:pPr>
-      <w:r>
+        <w:rPr>
+          <w:rFonts w:cstheme="minorHAnsi"/>
+        </w:rPr>
+      </w:pPr>
+      <w:r>
+        <w:rPr>
+          <w:rFonts w:cstheme="minorHAnsi"/>
+        </w:rPr>
         <w:t>413</w:t>
       </w:r>
       <w:r>
+        <w:rPr>
+          <w:rFonts w:cstheme="minorHAnsi"/>
+        </w:rPr>
         <w:t xml:space="preserve"> Request Entity Too Large</w:t>
       </w:r>
     </w:p>
     <w:p>
       <w:pPr>
         <w:pStyle w:val="ListParagraph"/>
-      </w:pPr>
-      <w:r>
+        <w:rPr>
+          <w:rFonts w:cstheme="minorHAnsi"/>
+        </w:rPr>
+      </w:pPr>
+      <w:r>
+        <w:rPr>
+          <w:rFonts w:cstheme="minorHAnsi"/>
+        </w:rPr>
         <w:t>414</w:t>
       </w:r>
       <w:r>
+        <w:rPr>
+          <w:rFonts w:cstheme="minorHAnsi"/>
+        </w:rPr>
         <w:t xml:space="preserve"> Request-URI Too Large</w:t>
       </w:r>
     </w:p>
     <w:p>
       <w:pPr>
         <w:pStyle w:val="ListParagraph"/>
-      </w:pPr>
-      <w:r>
-        <w:lastRenderedPageBreak/>
+        <w:rPr>
+          <w:rFonts w:cstheme="minorHAnsi"/>
+        </w:rPr>
+      </w:pPr>
+      <w:r>
+        <w:rPr>
+          <w:rFonts w:cstheme="minorHAnsi"/>
+        </w:rPr>
         <w:t>415</w:t>
       </w:r>
       <w:r>
+        <w:rPr>
+          <w:rFonts w:cstheme="minorHAnsi"/>
+        </w:rPr>
         <w:t xml:space="preserve"> Unsupported Media Type</w:t>
       </w:r>
     </w:p>
     <w:p>
       <w:pPr>
         <w:pStyle w:val="ListParagraph"/>
-      </w:pPr>
-      <w:r>
+        <w:rPr>
+          <w:rFonts w:cstheme="minorHAnsi"/>
+        </w:rPr>
+      </w:pPr>
+      <w:r>
+        <w:rPr>
+          <w:rFonts w:cstheme="minorHAnsi"/>
+        </w:rPr>
         <w:t>416</w:t>
       </w:r>
       <w:r>
+        <w:rPr>
+          <w:rFonts w:cstheme="minorHAnsi"/>
+        </w:rPr>
         <w:t xml:space="preserve"> Request Range Not </w:t>
       </w:r>
       <w:proofErr w:type="spellStart"/>
       <w:r>
+        <w:rPr>
+          <w:rFonts w:cstheme="minorHAnsi"/>
+        </w:rPr>
         <w:t>Satisfiable</w:t>
       </w:r>
       <w:proofErr w:type="spellEnd"/>
@@ -2814,11 +4911,20 @@
     <w:p>
       <w:pPr>
         <w:pStyle w:val="ListParagraph"/>
-      </w:pPr>
-      <w:r>
+        <w:rPr>
+          <w:rFonts w:cstheme="minorHAnsi"/>
+        </w:rPr>
+      </w:pPr>
+      <w:r>
+        <w:rPr>
+          <w:rFonts w:cstheme="minorHAnsi"/>
+        </w:rPr>
         <w:t>417</w:t>
       </w:r>
       <w:r>
+        <w:rPr>
+          <w:rFonts w:cstheme="minorHAnsi"/>
+        </w:rPr>
         <w:t xml:space="preserve"> Expectation Failed</w:t>
       </w:r>
     </w:p>
@@ -2826,11 +4932,13 @@
       <w:pPr>
         <w:pStyle w:val="ListParagraph"/>
         <w:rPr>
+          <w:rFonts w:cstheme="minorHAnsi"/>
           <w:color w:val="70AD47" w:themeColor="accent6"/>
         </w:rPr>
       </w:pPr>
       <w:r>
         <w:rPr>
+          <w:rFonts w:cstheme="minorHAnsi"/>
           <w:color w:val="70AD47" w:themeColor="accent6"/>
         </w:rPr>
         <w:t>426 Upgrade Required (newly added. 2014 version)</w:t>
@@ -2839,6 +4947,9 @@
     <w:p>
       <w:pPr>
         <w:pStyle w:val="ListParagraph"/>
+        <w:rPr>
+          <w:rFonts w:cstheme="minorHAnsi"/>
+        </w:rPr>
         <w:sectPr>
           <w:type w:val="continuous"/>
           <w:pgSz w:w="12240" w:h="15840"/>
@@ -2851,6 +4962,9 @@
     <w:p>
       <w:pPr>
         <w:pStyle w:val="ListParagraph"/>
+        <w:rPr>
+          <w:rFonts w:cstheme="minorHAnsi"/>
+        </w:rPr>
       </w:pPr>
     </w:p>
     <w:p>
@@ -2860,56 +4974,99 @@
           <w:ilvl w:val="0"/>
           <w:numId w:val="30"/>
         </w:numPr>
-      </w:pPr>
-      <w:r>
+        <w:rPr>
+          <w:rFonts w:cstheme="minorHAnsi"/>
+        </w:rPr>
+      </w:pPr>
+      <w:r>
+        <w:rPr>
+          <w:rFonts w:cstheme="minorHAnsi"/>
+        </w:rPr>
         <w:t>Server Error (5xx)</w:t>
       </w:r>
     </w:p>
     <w:p>
       <w:pPr>
         <w:pStyle w:val="ListParagraph"/>
-      </w:pPr>
-      <w:r>
+        <w:rPr>
+          <w:rFonts w:cstheme="minorHAnsi"/>
+        </w:rPr>
+      </w:pPr>
+      <w:r>
+        <w:rPr>
+          <w:rFonts w:cstheme="minorHAnsi"/>
+        </w:rPr>
         <w:t>500 Internal Server Error</w:t>
       </w:r>
     </w:p>
     <w:p>
       <w:pPr>
         <w:pStyle w:val="ListParagraph"/>
-      </w:pPr>
-      <w:r>
+        <w:rPr>
+          <w:rFonts w:cstheme="minorHAnsi"/>
+        </w:rPr>
+      </w:pPr>
+      <w:r>
+        <w:rPr>
+          <w:rFonts w:cstheme="minorHAnsi"/>
+        </w:rPr>
         <w:t>501 Not Implemented</w:t>
       </w:r>
     </w:p>
     <w:p>
       <w:pPr>
         <w:pStyle w:val="ListParagraph"/>
-      </w:pPr>
-      <w:r>
+        <w:rPr>
+          <w:rFonts w:cstheme="minorHAnsi"/>
+        </w:rPr>
+      </w:pPr>
+      <w:r>
+        <w:rPr>
+          <w:rFonts w:cstheme="minorHAnsi"/>
+        </w:rPr>
         <w:t>502 Bad Gateway</w:t>
       </w:r>
     </w:p>
     <w:p>
       <w:pPr>
         <w:pStyle w:val="ListParagraph"/>
-      </w:pPr>
-      <w:r>
+        <w:rPr>
+          <w:rFonts w:cstheme="minorHAnsi"/>
+        </w:rPr>
+      </w:pPr>
+      <w:r>
+        <w:rPr>
+          <w:rFonts w:cstheme="minorHAnsi"/>
+        </w:rPr>
         <w:t>503 Service Unavailable</w:t>
       </w:r>
     </w:p>
     <w:p>
       <w:pPr>
         <w:pStyle w:val="ListParagraph"/>
-      </w:pPr>
-      <w:r>
+        <w:rPr>
+          <w:rFonts w:cstheme="minorHAnsi"/>
+        </w:rPr>
+      </w:pPr>
+      <w:r>
+        <w:rPr>
+          <w:rFonts w:cstheme="minorHAnsi"/>
+        </w:rPr>
+        <w:lastRenderedPageBreak/>
         <w:t>504 Gateway Time-out</w:t>
       </w:r>
     </w:p>
     <w:p>
       <w:pPr>
         <w:pStyle w:val="ListParagraph"/>
-      </w:pPr>
-      <w:r>
+        <w:rPr>
+          <w:rFonts w:cstheme="minorHAnsi"/>
+        </w:rPr>
+      </w:pPr>
+      <w:r>
+        <w:rPr>
+          <w:rFonts w:cstheme="minorHAnsi"/>
+        </w:rPr>
         <w:t>505 HTTP Version Not Supported</w:t>
       </w:r>
     </w:p>
@@ -2925,8 +5082,8 @@
 </file>
 
 <file path=word/numbering.xml><?xml version="1.0" encoding="utf-8"?>
-<w:numbering xmlns:wpc="http://schemas.microsoft.com/office/word/2010/wordprocessingCanvas" xmlns:mc="http://schemas.openxmlformats.org/markup-compatibility/2006" xmlns:o="urn:schemas-microsoft-com:office:office" xmlns:r="http://schemas.openxmlformats.org/officeDocument/2006/relationships" xmlns:m="http://schemas.openxmlformats.org/officeDocument/2006/math" xmlns:v="urn:schemas-microsoft-com:vml" xmlns:wp14="http://schemas.microsoft.com/office/word/2010/wordprocessingDrawing" xmlns:wp="http://schemas.openxmlformats.org/drawingml/2006/wordprocessingDrawing" xmlns:w10="urn:schemas-microsoft-com:office:word" xmlns:w="http://schemas.openxmlformats.org/wordprocessingml/2006/main" xmlns:w14="http://schemas.microsoft.com/office/word/2010/wordml" xmlns:w15="http://schemas.microsoft.com/office/word/2012/wordml" xmlns:wpg="http://schemas.microsoft.com/office/word/2010/wordprocessingGroup" xmlns:wpi="http://schemas.microsoft.com/office/word/2010/wordprocessingInk" xmlns:wne="http://schemas.microsoft.com/office/word/2006/wordml" xmlns:wps="http://schemas.microsoft.com/office/word/2010/wordprocessingShape" mc:Ignorable="w14 w15 wp14">
-  <w:abstractNum w:abstractNumId="0">
+<w:numbering xmlns:wpc="http://schemas.microsoft.com/office/word/2010/wordprocessingCanvas" xmlns:cx="http://schemas.microsoft.com/office/drawing/2014/chartex" xmlns:cx1="http://schemas.microsoft.com/office/drawing/2015/9/8/chartex" xmlns:mc="http://schemas.openxmlformats.org/markup-compatibility/2006" xmlns:o="urn:schemas-microsoft-com:office:office" xmlns:r="http://schemas.openxmlformats.org/officeDocument/2006/relationships" xmlns:m="http://schemas.openxmlformats.org/officeDocument/2006/math" xmlns:v="urn:schemas-microsoft-com:vml" xmlns:wp14="http://schemas.microsoft.com/office/word/2010/wordprocessingDrawing" xmlns:wp="http://schemas.openxmlformats.org/drawingml/2006/wordprocessingDrawing" xmlns:w10="urn:schemas-microsoft-com:office:word" xmlns:w="http://schemas.openxmlformats.org/wordprocessingml/2006/main" xmlns:w14="http://schemas.microsoft.com/office/word/2010/wordml" xmlns:w15="http://schemas.microsoft.com/office/word/2012/wordml" xmlns:w16se="http://schemas.microsoft.com/office/word/2015/wordml/symex" xmlns:wpg="http://schemas.microsoft.com/office/word/2010/wordprocessingGroup" xmlns:wpi="http://schemas.microsoft.com/office/word/2010/wordprocessingInk" xmlns:wne="http://schemas.microsoft.com/office/word/2006/wordml" xmlns:wps="http://schemas.microsoft.com/office/word/2010/wordprocessingShape" mc:Ignorable="w14 w15 w16se wp14">
+  <w:abstractNum w:abstractNumId="0" w15:restartNumberingAfterBreak="0">
     <w:nsid w:val="FFFFFFFE"/>
     <w:multiLevelType w:val="singleLevel"/>
     <w:tmpl w:val="3296FB20"/>
@@ -2936,7 +5093,7 @@
       <w:lvlJc w:val="left"/>
     </w:lvl>
   </w:abstractNum>
-  <w:abstractNum w:abstractNumId="1">
+  <w:abstractNum w:abstractNumId="1" w15:restartNumberingAfterBreak="0">
     <w:nsid w:val="027D24AA"/>
     <w:multiLevelType w:val="hybridMultilevel"/>
     <w:tmpl w:val="0B425CC8"/>
@@ -3049,7 +5206,7 @@
       </w:rPr>
     </w:lvl>
   </w:abstractNum>
-  <w:abstractNum w:abstractNumId="2">
+  <w:abstractNum w:abstractNumId="2" w15:restartNumberingAfterBreak="0">
     <w:nsid w:val="05F827AE"/>
     <w:multiLevelType w:val="hybridMultilevel"/>
     <w:tmpl w:val="E052337A"/>
@@ -3161,7 +5318,7 @@
       </w:rPr>
     </w:lvl>
   </w:abstractNum>
-  <w:abstractNum w:abstractNumId="3">
+  <w:abstractNum w:abstractNumId="3" w15:restartNumberingAfterBreak="0">
     <w:nsid w:val="13085EF3"/>
     <w:multiLevelType w:val="hybridMultilevel"/>
     <w:tmpl w:val="C0983C4A"/>
@@ -3274,7 +5431,7 @@
       </w:rPr>
     </w:lvl>
   </w:abstractNum>
-  <w:abstractNum w:abstractNumId="4">
+  <w:abstractNum w:abstractNumId="4" w15:restartNumberingAfterBreak="0">
     <w:nsid w:val="13736401"/>
     <w:multiLevelType w:val="hybridMultilevel"/>
     <w:tmpl w:val="853E224E"/>
@@ -3386,7 +5543,7 @@
       </w:rPr>
     </w:lvl>
   </w:abstractNum>
-  <w:abstractNum w:abstractNumId="5">
+  <w:abstractNum w:abstractNumId="5" w15:restartNumberingAfterBreak="0">
     <w:nsid w:val="1ED62AE5"/>
     <w:multiLevelType w:val="hybridMultilevel"/>
     <w:tmpl w:val="9B6AC0A6"/>
@@ -3498,7 +5655,7 @@
       </w:rPr>
     </w:lvl>
   </w:abstractNum>
-  <w:abstractNum w:abstractNumId="6">
+  <w:abstractNum w:abstractNumId="6" w15:restartNumberingAfterBreak="0">
     <w:nsid w:val="24B60971"/>
     <w:multiLevelType w:val="hybridMultilevel"/>
     <w:tmpl w:val="EF30CA66"/>
@@ -3611,7 +5768,7 @@
       </w:rPr>
     </w:lvl>
   </w:abstractNum>
-  <w:abstractNum w:abstractNumId="7">
+  <w:abstractNum w:abstractNumId="7" w15:restartNumberingAfterBreak="0">
     <w:nsid w:val="267E59F7"/>
     <w:multiLevelType w:val="hybridMultilevel"/>
     <w:tmpl w:val="222A085E"/>
@@ -3723,7 +5880,7 @@
       </w:rPr>
     </w:lvl>
   </w:abstractNum>
-  <w:abstractNum w:abstractNumId="8">
+  <w:abstractNum w:abstractNumId="8" w15:restartNumberingAfterBreak="0">
     <w:nsid w:val="2D7C268A"/>
     <w:multiLevelType w:val="hybridMultilevel"/>
     <w:tmpl w:val="05307706"/>
@@ -3836,7 +5993,7 @@
       </w:rPr>
     </w:lvl>
   </w:abstractNum>
-  <w:abstractNum w:abstractNumId="9">
+  <w:abstractNum w:abstractNumId="9" w15:restartNumberingAfterBreak="0">
     <w:nsid w:val="301D0E6E"/>
     <w:multiLevelType w:val="hybridMultilevel"/>
     <w:tmpl w:val="C00078BA"/>
@@ -3948,7 +6105,7 @@
       </w:rPr>
     </w:lvl>
   </w:abstractNum>
-  <w:abstractNum w:abstractNumId="10">
+  <w:abstractNum w:abstractNumId="10" w15:restartNumberingAfterBreak="0">
     <w:nsid w:val="33EB7104"/>
     <w:multiLevelType w:val="hybridMultilevel"/>
     <w:tmpl w:val="02B4F20E"/>
@@ -4060,7 +6217,7 @@
       </w:rPr>
     </w:lvl>
   </w:abstractNum>
-  <w:abstractNum w:abstractNumId="11">
+  <w:abstractNum w:abstractNumId="11" w15:restartNumberingAfterBreak="0">
     <w:nsid w:val="3DB91D8B"/>
     <w:multiLevelType w:val="hybridMultilevel"/>
     <w:tmpl w:val="4934CB60"/>
@@ -4173,7 +6330,7 @@
       </w:rPr>
     </w:lvl>
   </w:abstractNum>
-  <w:abstractNum w:abstractNumId="12">
+  <w:abstractNum w:abstractNumId="12" w15:restartNumberingAfterBreak="0">
     <w:nsid w:val="412D2552"/>
     <w:multiLevelType w:val="hybridMultilevel"/>
     <w:tmpl w:val="0D20CF0E"/>
@@ -4286,7 +6443,7 @@
       </w:rPr>
     </w:lvl>
   </w:abstractNum>
-  <w:abstractNum w:abstractNumId="13">
+  <w:abstractNum w:abstractNumId="13" w15:restartNumberingAfterBreak="0">
     <w:nsid w:val="421B37D4"/>
     <w:multiLevelType w:val="hybridMultilevel"/>
     <w:tmpl w:val="472E0CE6"/>
@@ -4398,7 +6555,7 @@
       </w:rPr>
     </w:lvl>
   </w:abstractNum>
-  <w:abstractNum w:abstractNumId="14">
+  <w:abstractNum w:abstractNumId="14" w15:restartNumberingAfterBreak="0">
     <w:nsid w:val="438036AC"/>
     <w:multiLevelType w:val="hybridMultilevel"/>
     <w:tmpl w:val="4B429CC2"/>
@@ -4511,7 +6668,7 @@
       </w:rPr>
     </w:lvl>
   </w:abstractNum>
-  <w:abstractNum w:abstractNumId="15">
+  <w:abstractNum w:abstractNumId="15" w15:restartNumberingAfterBreak="0">
     <w:nsid w:val="43EE5276"/>
     <w:multiLevelType w:val="hybridMultilevel"/>
     <w:tmpl w:val="A1E40F7A"/>
@@ -4624,7 +6781,7 @@
       </w:rPr>
     </w:lvl>
   </w:abstractNum>
-  <w:abstractNum w:abstractNumId="16">
+  <w:abstractNum w:abstractNumId="16" w15:restartNumberingAfterBreak="0">
     <w:nsid w:val="44232255"/>
     <w:multiLevelType w:val="hybridMultilevel"/>
     <w:tmpl w:val="C4DCC6EE"/>
@@ -4736,7 +6893,7 @@
       </w:rPr>
     </w:lvl>
   </w:abstractNum>
-  <w:abstractNum w:abstractNumId="17">
+  <w:abstractNum w:abstractNumId="17" w15:restartNumberingAfterBreak="0">
     <w:nsid w:val="472F0868"/>
     <w:multiLevelType w:val="hybridMultilevel"/>
     <w:tmpl w:val="4364B31A"/>
@@ -4849,7 +7006,7 @@
       </w:rPr>
     </w:lvl>
   </w:abstractNum>
-  <w:abstractNum w:abstractNumId="18">
+  <w:abstractNum w:abstractNumId="18" w15:restartNumberingAfterBreak="0">
     <w:nsid w:val="4C92317C"/>
     <w:multiLevelType w:val="hybridMultilevel"/>
     <w:tmpl w:val="35A43516"/>
@@ -4935,7 +7092,7 @@
       </w:pPr>
     </w:lvl>
   </w:abstractNum>
-  <w:abstractNum w:abstractNumId="19">
+  <w:abstractNum w:abstractNumId="19" w15:restartNumberingAfterBreak="0">
     <w:nsid w:val="5C9925DB"/>
     <w:multiLevelType w:val="hybridMultilevel"/>
     <w:tmpl w:val="165E5F92"/>
@@ -4951,7 +7108,7 @@
         <w:rFonts w:ascii="Symbol" w:hAnsi="Symbol" w:hint="default"/>
       </w:rPr>
     </w:lvl>
-    <w:lvl w:ilvl="1" w:tplc="34090003" w:tentative="1">
+    <w:lvl w:ilvl="1" w:tplc="34090003">
       <w:start w:val="1"/>
       <w:numFmt w:val="bullet"/>
       <w:lvlText w:val="o"/>
@@ -5048,7 +7205,7 @@
       </w:rPr>
     </w:lvl>
   </w:abstractNum>
-  <w:abstractNum w:abstractNumId="20">
+  <w:abstractNum w:abstractNumId="20" w15:restartNumberingAfterBreak="0">
     <w:nsid w:val="5D7755C0"/>
     <w:multiLevelType w:val="hybridMultilevel"/>
     <w:tmpl w:val="DEEEF9F8"/>
@@ -5160,7 +7317,7 @@
       </w:rPr>
     </w:lvl>
   </w:abstractNum>
-  <w:abstractNum w:abstractNumId="21">
+  <w:abstractNum w:abstractNumId="21" w15:restartNumberingAfterBreak="0">
     <w:nsid w:val="5EDA1901"/>
     <w:multiLevelType w:val="hybridMultilevel"/>
     <w:tmpl w:val="D63426C4"/>
@@ -5273,7 +7430,7 @@
       </w:rPr>
     </w:lvl>
   </w:abstractNum>
-  <w:abstractNum w:abstractNumId="22">
+  <w:abstractNum w:abstractNumId="22" w15:restartNumberingAfterBreak="0">
     <w:nsid w:val="5FA21D17"/>
     <w:multiLevelType w:val="hybridMultilevel"/>
     <w:tmpl w:val="5148B632"/>
@@ -5386,7 +7543,7 @@
       </w:rPr>
     </w:lvl>
   </w:abstractNum>
-  <w:abstractNum w:abstractNumId="23">
+  <w:abstractNum w:abstractNumId="23" w15:restartNumberingAfterBreak="0">
     <w:nsid w:val="60B14274"/>
     <w:multiLevelType w:val="hybridMultilevel"/>
     <w:tmpl w:val="40E4D626"/>
@@ -5499,7 +7656,7 @@
       </w:rPr>
     </w:lvl>
   </w:abstractNum>
-  <w:abstractNum w:abstractNumId="24">
+  <w:abstractNum w:abstractNumId="24" w15:restartNumberingAfterBreak="0">
     <w:nsid w:val="642B0037"/>
     <w:multiLevelType w:val="hybridMultilevel"/>
     <w:tmpl w:val="E4B0C06A"/>
@@ -5515,7 +7672,7 @@
         <w:rFonts w:ascii="Symbol" w:hAnsi="Symbol" w:hint="default"/>
       </w:rPr>
     </w:lvl>
-    <w:lvl w:ilvl="1" w:tplc="34090003" w:tentative="1">
+    <w:lvl w:ilvl="1" w:tplc="34090003">
       <w:start w:val="1"/>
       <w:numFmt w:val="bullet"/>
       <w:lvlText w:val="o"/>
@@ -5527,7 +7684,7 @@
         <w:rFonts w:ascii="Courier New" w:hAnsi="Courier New" w:cs="Courier New" w:hint="default"/>
       </w:rPr>
     </w:lvl>
-    <w:lvl w:ilvl="2" w:tplc="34090005" w:tentative="1">
+    <w:lvl w:ilvl="2" w:tplc="34090005">
       <w:start w:val="1"/>
       <w:numFmt w:val="bullet"/>
       <w:lvlText w:val=""/>
@@ -5612,7 +7769,7 @@
       </w:rPr>
     </w:lvl>
   </w:abstractNum>
-  <w:abstractNum w:abstractNumId="25">
+  <w:abstractNum w:abstractNumId="25" w15:restartNumberingAfterBreak="0">
     <w:nsid w:val="6BDF195F"/>
     <w:multiLevelType w:val="hybridMultilevel"/>
     <w:tmpl w:val="11D68AA2"/>
@@ -5724,7 +7881,7 @@
       </w:rPr>
     </w:lvl>
   </w:abstractNum>
-  <w:abstractNum w:abstractNumId="26">
+  <w:abstractNum w:abstractNumId="26" w15:restartNumberingAfterBreak="0">
     <w:nsid w:val="6BE90848"/>
     <w:multiLevelType w:val="hybridMultilevel"/>
     <w:tmpl w:val="AC84DAF6"/>
@@ -5836,7 +7993,7 @@
       </w:rPr>
     </w:lvl>
   </w:abstractNum>
-  <w:abstractNum w:abstractNumId="27">
+  <w:abstractNum w:abstractNumId="27" w15:restartNumberingAfterBreak="0">
     <w:nsid w:val="74B6368B"/>
     <w:multiLevelType w:val="hybridMultilevel"/>
     <w:tmpl w:val="479A3B3C"/>
@@ -5949,7 +8106,7 @@
       </w:rPr>
     </w:lvl>
   </w:abstractNum>
-  <w:abstractNum w:abstractNumId="28">
+  <w:abstractNum w:abstractNumId="28" w15:restartNumberingAfterBreak="0">
     <w:nsid w:val="78B042DE"/>
     <w:multiLevelType w:val="hybridMultilevel"/>
     <w:tmpl w:val="A1A6CD8A"/>
@@ -6062,7 +8219,7 @@
       </w:rPr>
     </w:lvl>
   </w:abstractNum>
-  <w:abstractNum w:abstractNumId="29">
+  <w:abstractNum w:abstractNumId="29" w15:restartNumberingAfterBreak="0">
     <w:nsid w:val="7E4915AA"/>
     <w:multiLevelType w:val="hybridMultilevel"/>
     <w:tmpl w:val="82706C8C"/>
@@ -6078,7 +8235,7 @@
         <w:rFonts w:ascii="Symbol" w:hAnsi="Symbol" w:hint="default"/>
       </w:rPr>
     </w:lvl>
-    <w:lvl w:ilvl="1" w:tplc="34090003" w:tentative="1">
+    <w:lvl w:ilvl="1" w:tplc="34090003">
       <w:start w:val="1"/>
       <w:numFmt w:val="bullet"/>
       <w:lvlText w:val="o"/>
@@ -6280,7 +8437,7 @@
 </file>
 
 <file path=word/styles.xml><?xml version="1.0" encoding="utf-8"?>
-<w:styles xmlns:mc="http://schemas.openxmlformats.org/markup-compatibility/2006" xmlns:r="http://schemas.openxmlformats.org/officeDocument/2006/relationships" xmlns:w="http://schemas.openxmlformats.org/wordprocessingml/2006/main" xmlns:w14="http://schemas.microsoft.com/office/word/2010/wordml" xmlns:w15="http://schemas.microsoft.com/office/word/2012/wordml" mc:Ignorable="w14 w15">
+<w:styles xmlns:mc="http://schemas.openxmlformats.org/markup-compatibility/2006" xmlns:r="http://schemas.openxmlformats.org/officeDocument/2006/relationships" xmlns:w="http://schemas.openxmlformats.org/wordprocessingml/2006/main" xmlns:w14="http://schemas.microsoft.com/office/word/2010/wordml" xmlns:w15="http://schemas.microsoft.com/office/word/2012/wordml" xmlns:w16se="http://schemas.microsoft.com/office/word/2015/wordml/symex" mc:Ignorable="w14 w15 w16se">
   <w:docDefaults>
     <w:rPrDefault>
       <w:rPr>
@@ -6711,6 +8868,17 @@
       <w:contextualSpacing/>
     </w:pPr>
   </w:style>
+  <w:style w:type="character" w:styleId="Hyperlink">
+    <w:name w:val="Hyperlink"/>
+    <w:basedOn w:val="DefaultParagraphFont"/>
+    <w:uiPriority w:val="99"/>
+    <w:unhideWhenUsed/>
+    <w:rsid w:val="00522818"/>
+    <w:rPr>
+      <w:color w:val="0563C1" w:themeColor="hyperlink"/>
+      <w:u w:val="single"/>
+    </w:rPr>
+  </w:style>
 </w:styles>
 </file>
 
